--- a/Zespół projektowy nr. 6.docx
+++ b/Zespół projektowy nr. 6.docx
@@ -1,660 +1,195 @@
 
 <file path=word/document.xml><?xml version="1.0" encoding="utf-8"?>
-<w:document xmlns:wpc="http://schemas.microsoft.com/office/word/2010/wordprocessingCanvas" xmlns:mc="http://schemas.openxmlformats.org/markup-compatibility/2006" xmlns:o="urn:schemas-microsoft-com:office:office" xmlns:r="http://schemas.openxmlformats.org/officeDocument/2006/relationships" xmlns:m="http://schemas.openxmlformats.org/officeDocument/2006/math" xmlns:v="urn:schemas-microsoft-com:vml" xmlns:wp14="http://schemas.microsoft.com/office/word/2010/wordprocessingDrawing" xmlns:wp="http://schemas.openxmlformats.org/drawingml/2006/wordprocessingDrawing" xmlns:w10="urn:schemas-microsoft-com:office:word" xmlns:w="http://schemas.openxmlformats.org/wordprocessingml/2006/main" xmlns:w14="http://schemas.microsoft.com/office/word/2010/wordml" xmlns:w15="http://schemas.microsoft.com/office/word/2012/wordml" xmlns:wpg="http://schemas.microsoft.com/office/word/2010/wordprocessingGroup" xmlns:wpi="http://schemas.microsoft.com/office/word/2010/wordprocessingInk" xmlns:wne="http://schemas.microsoft.com/office/word/2006/wordml" xmlns:wps="http://schemas.microsoft.com/office/word/2010/wordprocessingShape" xmlns:w16se="http://schemas.microsoft.com/office/word/2015/wordml/symex" xmlns:w16cid="http://schemas.microsoft.com/office/word/2016/wordml/cid" xmlns:w16="http://schemas.microsoft.com/office/word/2018/wordml" xmlns:w16cex="http://schemas.microsoft.com/office/word/2018/wordml/cex" xmlns:w16sdtdh="http://schemas.microsoft.com/office/word/2020/wordml/sdtdatahash" xmlns:a="http://schemas.openxmlformats.org/drawingml/2006/main" xmlns:pic="http://schemas.openxmlformats.org/drawingml/2006/picture" xmlns:a14="http://schemas.microsoft.com/office/drawing/2010/main" mc:Ignorable="w14 w15 wp14 w16se w16cid w16 w16cex w16sdtdh">
+<w:document xmlns:wpc="http://schemas.microsoft.com/office/word/2010/wordprocessingCanvas" xmlns:cx="http://schemas.microsoft.com/office/drawing/2014/chartex" xmlns:cx1="http://schemas.microsoft.com/office/drawing/2015/9/8/chartex" xmlns:cx2="http://schemas.microsoft.com/office/drawing/2015/10/21/chartex" xmlns:cx3="http://schemas.microsoft.com/office/drawing/2016/5/9/chartex" xmlns:cx4="http://schemas.microsoft.com/office/drawing/2016/5/10/chartex" xmlns:cx5="http://schemas.microsoft.com/office/drawing/2016/5/11/chartex" xmlns:cx6="http://schemas.microsoft.com/office/drawing/2016/5/12/chartex" xmlns:cx7="http://schemas.microsoft.com/office/drawing/2016/5/13/chartex" xmlns:cx8="http://schemas.microsoft.com/office/drawing/2016/5/14/chartex" xmlns:mc="http://schemas.openxmlformats.org/markup-compatibility/2006" xmlns:aink="http://schemas.microsoft.com/office/drawing/2016/ink" xmlns:am3d="http://schemas.microsoft.com/office/drawing/2017/model3d" xmlns:o="urn:schemas-microsoft-com:office:office" xmlns:oel="http://schemas.microsoft.com/office/2019/extlst" xmlns:r="http://schemas.openxmlformats.org/officeDocument/2006/relationships" xmlns:m="http://schemas.openxmlformats.org/officeDocument/2006/math" xmlns:v="urn:schemas-microsoft-com:vml" xmlns:wp14="http://schemas.microsoft.com/office/word/2010/wordprocessingDrawing" xmlns:wp="http://schemas.openxmlformats.org/drawingml/2006/wordprocessingDrawing" xmlns:w10="urn:schemas-microsoft-com:office:word" xmlns:w="http://schemas.openxmlformats.org/wordprocessingml/2006/main" xmlns:w14="http://schemas.microsoft.com/office/word/2010/wordml" xmlns:w15="http://schemas.microsoft.com/office/word/2012/wordml" xmlns:w16cex="http://schemas.microsoft.com/office/word/2018/wordml/cex" xmlns:w16cid="http://schemas.microsoft.com/office/word/2016/wordml/cid" xmlns:w16="http://schemas.microsoft.com/office/word/2018/wordml" xmlns:w16du="http://schemas.microsoft.com/office/word/2023/wordml/word16du" xmlns:w16sdtdh="http://schemas.microsoft.com/office/word/2020/wordml/sdtdatahash" xmlns:w16se="http://schemas.microsoft.com/office/word/2015/wordml/symex" xmlns:wpg="http://schemas.microsoft.com/office/word/2010/wordprocessingGroup" xmlns:wpi="http://schemas.microsoft.com/office/word/2010/wordprocessingInk" xmlns:wne="http://schemas.microsoft.com/office/word/2006/wordml" xmlns:wps="http://schemas.microsoft.com/office/word/2010/wordprocessingShape" mc:Ignorable="w14 w15 w16se w16cid w16 w16cex w16sdtdh w16du wp14">
   <w:body>
-    <w:p xmlns:wp14="http://schemas.microsoft.com/office/word/2010/wordml" wp14:paraId="3B6F2F55" wp14:textId="5E8E6B16">
-      <w:pPr>
-        <w:spacing w:before="240" w:beforeAutospacing="off" w:after="159" w:afterAutospacing="off" w:line="276" w:lineRule="auto"/>
-        <w:jc w:val="left"/>
+    <w:p>
+      <w:pPr>
+        <w:spacing w:before="240" w:after="159" w:line="276" w:lineRule="auto"/>
       </w:pPr>
       <w:r>
         <w:rPr>
-          <w:rFonts w:ascii="Aptos" w:hAnsi="Aptos" w:eastAsia="Aptos" w:cs="Aptos"/>
-          <w:noProof w:val="0"/>
-          <w:sz w:val="24"/>
-          <w:szCs w:val="24"/>
-          <w:lang w:val="pl-PL"/>
+          <w:rFonts w:ascii="Aptos" w:eastAsia="Aptos" w:hAnsi="Aptos" w:cs="Aptos"/>
         </w:rPr>
         <w:t>Zespół nr. 6 – Dmytro Gnatyk i Natan Czernicki</w:t>
       </w:r>
     </w:p>
-    <w:p xmlns:wp14="http://schemas.microsoft.com/office/word/2010/wordml" wp14:paraId="6E8E37FB" wp14:textId="4A6DACB0">
-      <w:pPr>
-        <w:spacing w:before="240" w:beforeAutospacing="off" w:after="159" w:afterAutospacing="off" w:line="276" w:lineRule="auto"/>
-        <w:jc w:val="left"/>
+    <w:p>
+      <w:pPr>
+        <w:spacing w:before="240" w:after="159" w:line="276" w:lineRule="auto"/>
       </w:pPr>
     </w:p>
-    <w:p xmlns:wp14="http://schemas.microsoft.com/office/word/2010/wordml" wp14:paraId="6D88578D" wp14:textId="20A4C871">
-      <w:pPr>
-        <w:spacing w:before="240" w:beforeAutospacing="off" w:after="159" w:afterAutospacing="off" w:line="276" w:lineRule="auto"/>
-        <w:jc w:val="left"/>
+    <w:p>
+      <w:pPr>
+        <w:spacing w:before="240" w:after="159" w:line="276" w:lineRule="auto"/>
       </w:pPr>
     </w:p>
-    <w:p xmlns:wp14="http://schemas.microsoft.com/office/word/2010/wordml" wp14:paraId="768022D5" wp14:textId="04DD9A9D">
-      <w:pPr>
-        <w:spacing w:before="240" w:beforeAutospacing="off" w:after="159" w:afterAutospacing="off" w:line="276" w:lineRule="auto"/>
-        <w:jc w:val="left"/>
+    <w:p>
+      <w:pPr>
+        <w:spacing w:before="240" w:after="159" w:line="276" w:lineRule="auto"/>
       </w:pPr>
       <w:r>
         <w:rPr>
-          <w:rFonts w:ascii="Aptos" w:hAnsi="Aptos" w:eastAsia="Aptos" w:cs="Aptos"/>
-          <w:b w:val="1"/>
-          <w:bCs w:val="1"/>
-          <w:noProof w:val="0"/>
+          <w:rFonts w:ascii="Aptos" w:eastAsia="Aptos" w:hAnsi="Aptos" w:cs="Aptos"/>
+          <w:b/>
+          <w:bCs/>
           <w:sz w:val="36"/>
           <w:szCs w:val="36"/>
-          <w:lang w:val="pl-PL"/>
         </w:rPr>
         <w:t>Tandem</w:t>
       </w:r>
     </w:p>
-    <w:p xmlns:wp14="http://schemas.microsoft.com/office/word/2010/wordml" wp14:paraId="1B6F8CE5" wp14:textId="76FA1D19">
-      <w:pPr>
-        <w:spacing w:before="240" w:beforeAutospacing="off" w:after="159" w:afterAutospacing="off" w:line="276" w:lineRule="auto"/>
+    <w:p>
+      <w:pPr>
+        <w:spacing w:before="240" w:after="159" w:line="276" w:lineRule="auto"/>
         <w:ind w:firstLine="708"/>
-        <w:jc w:val="left"/>
-        <w:rPr>
-          <w:rFonts w:ascii="Aptos" w:hAnsi="Aptos" w:eastAsia="Aptos" w:cs="Aptos"/>
-          <w:noProof w:val="0"/>
-          <w:sz w:val="24"/>
-          <w:szCs w:val="24"/>
-          <w:lang w:val="pl-PL"/>
+        <w:rPr>
+          <w:rFonts w:ascii="Aptos" w:eastAsia="Aptos" w:hAnsi="Aptos" w:cs="Aptos"/>
         </w:rPr>
       </w:pPr>
       <w:r>
         <w:rPr>
-          <w:rFonts w:ascii="Aptos" w:hAnsi="Aptos" w:eastAsia="Aptos" w:cs="Aptos"/>
-          <w:noProof w:val="0"/>
-          <w:sz w:val="24"/>
-          <w:szCs w:val="24"/>
-          <w:lang w:val="pl-PL"/>
+          <w:rFonts w:ascii="Aptos" w:eastAsia="Aptos" w:hAnsi="Aptos" w:cs="Aptos"/>
         </w:rPr>
         <w:t xml:space="preserve">Projekt </w:t>
       </w:r>
       <w:r>
         <w:rPr>
-          <w:rFonts w:ascii="Aptos" w:hAnsi="Aptos" w:eastAsia="Aptos" w:cs="Aptos"/>
-          <w:b w:val="1"/>
-          <w:bCs w:val="1"/>
-          <w:noProof w:val="0"/>
-          <w:sz w:val="24"/>
-          <w:szCs w:val="24"/>
-          <w:lang w:val="pl-PL"/>
+          <w:rFonts w:ascii="Aptos" w:eastAsia="Aptos" w:hAnsi="Aptos" w:cs="Aptos"/>
+          <w:b/>
+          <w:bCs/>
         </w:rPr>
         <w:t>Tandem</w:t>
       </w:r>
       <w:r>
         <w:rPr>
-          <w:rFonts w:ascii="Aptos" w:hAnsi="Aptos" w:eastAsia="Aptos" w:cs="Aptos"/>
-          <w:noProof w:val="0"/>
-          <w:sz w:val="24"/>
-          <w:szCs w:val="24"/>
-          <w:lang w:val="pl-PL"/>
+          <w:rFonts w:ascii="Aptos" w:eastAsia="Aptos" w:hAnsi="Aptos" w:cs="Aptos"/>
         </w:rPr>
         <w:t xml:space="preserve"> to wszechstronna aplikacja społecznościowa, która oferuje użytkownikom dynamiczną platformę do wyrażania siebie, komunikacji i budowania relacji. Główne funkcje Tandem obejmują możliwość tworzenia indywidualnych profili, gdzie użytkownicy mogą podawać swoje dane, wgrywać zdjęcia profilowe oraz opcjonalnie dodać opis o sobie. Każdy profil wyświetla liczbę obserwujących, liczbę </w:t>
       </w:r>
+      <w:proofErr w:type="spellStart"/>
       <w:r>
         <w:rPr>
-          <w:rFonts w:ascii="Aptos" w:hAnsi="Aptos" w:eastAsia="Aptos" w:cs="Aptos"/>
-          <w:noProof w:val="0"/>
-          <w:sz w:val="24"/>
-          <w:szCs w:val="24"/>
-          <w:lang w:val="pl-PL"/>
+          <w:rFonts w:ascii="Aptos" w:eastAsia="Aptos" w:hAnsi="Aptos" w:cs="Aptos"/>
         </w:rPr>
         <w:t>polubień</w:t>
       </w:r>
+      <w:proofErr w:type="spellEnd"/>
       <w:r>
         <w:rPr>
-          <w:rFonts w:ascii="Aptos" w:hAnsi="Aptos" w:eastAsia="Aptos" w:cs="Aptos"/>
-          <w:noProof w:val="0"/>
-          <w:sz w:val="24"/>
-          <w:szCs w:val="24"/>
-          <w:lang w:val="pl-PL"/>
+          <w:rFonts w:ascii="Aptos" w:eastAsia="Aptos" w:hAnsi="Aptos" w:cs="Aptos"/>
         </w:rPr>
         <w:t xml:space="preserve"> i liczbę opublikowanych postów, co pozwala użytkownikom lepiej zrozumieć swoje miejsce w społeczności.</w:t>
       </w:r>
     </w:p>
-    <w:p xmlns:wp14="http://schemas.microsoft.com/office/word/2010/wordml" wp14:paraId="69428CB2" wp14:textId="7792FF4B">
-      <w:pPr>
-        <w:spacing w:before="240" w:beforeAutospacing="off" w:after="159" w:afterAutospacing="off" w:line="276" w:lineRule="auto"/>
+    <w:p>
+      <w:pPr>
+        <w:spacing w:before="240" w:after="159" w:line="276" w:lineRule="auto"/>
         <w:ind w:firstLine="708"/>
-        <w:jc w:val="left"/>
       </w:pPr>
       <w:r>
         <w:rPr>
-          <w:rFonts w:ascii="Aptos" w:hAnsi="Aptos" w:eastAsia="Aptos" w:cs="Aptos"/>
-          <w:noProof w:val="0"/>
-          <w:sz w:val="24"/>
-          <w:szCs w:val="24"/>
-          <w:lang w:val="pl-PL"/>
+          <w:rFonts w:ascii="Aptos" w:eastAsia="Aptos" w:hAnsi="Aptos" w:cs="Aptos"/>
         </w:rPr>
         <w:t>Na Tandem użytkownicy mają szerokie możliwości dzielenia się treściami w postaci zdjęć, wideo i audio. Mogą też dodawać opisy do tych mediów, a inni użytkownicy mogą angażować się poprzez "polubienia" i komentarze.</w:t>
       </w:r>
     </w:p>
-    <w:p xmlns:wp14="http://schemas.microsoft.com/office/word/2010/wordml" wp14:paraId="6A5AE611" wp14:textId="13EF791C">
-      <w:pPr>
-        <w:spacing w:before="240" w:beforeAutospacing="off" w:after="159" w:afterAutospacing="off" w:line="276" w:lineRule="auto"/>
-        <w:jc w:val="left"/>
+    <w:p>
+      <w:pPr>
+        <w:spacing w:before="240" w:after="159" w:line="276" w:lineRule="auto"/>
       </w:pPr>
       <w:r>
         <w:rPr>
-          <w:rFonts w:ascii="Aptos" w:hAnsi="Aptos" w:eastAsia="Aptos" w:cs="Aptos"/>
-          <w:noProof w:val="0"/>
-          <w:sz w:val="24"/>
-          <w:szCs w:val="24"/>
-          <w:lang w:val="pl-PL"/>
+          <w:rFonts w:ascii="Aptos" w:eastAsia="Aptos" w:hAnsi="Aptos" w:cs="Aptos"/>
         </w:rPr>
         <w:t>Oprócz tego, Tandem daje możliwość przynależności do grup, które dzielą się na publiczne i prywatne. Grupy publiczne są otwarte dla wszystkich użytkowników i pozwalają na swobodną wymianę poglądów i dyskusję na określone tematy, natomiast grupy prywatne wymagają KODU dla wstępu.</w:t>
       </w:r>
     </w:p>
-    <w:p xmlns:wp14="http://schemas.microsoft.com/office/word/2010/wordml" wp14:paraId="3AFDC738" wp14:textId="58CD0F55">
-      <w:pPr>
-        <w:spacing w:before="240" w:beforeAutospacing="off" w:after="159" w:afterAutospacing="off" w:line="276" w:lineRule="auto"/>
-        <w:jc w:val="left"/>
-      </w:pPr>
-      <w:r>
-        <w:rPr>
-          <w:rFonts w:ascii="Aptos" w:hAnsi="Aptos" w:eastAsia="Aptos" w:cs="Aptos"/>
-          <w:noProof w:val="0"/>
-          <w:sz w:val="24"/>
-          <w:szCs w:val="24"/>
-          <w:lang w:val="pl-PL"/>
-        </w:rPr>
-        <w:t>Wykorzystanie PL/SQL w Tandem</w:t>
-      </w:r>
+    <w:p>
+      <w:pPr>
+        <w:spacing w:before="240" w:after="159" w:line="276" w:lineRule="auto"/>
+      </w:pPr>
     </w:p>
-    <w:p xmlns:wp14="http://schemas.microsoft.com/office/word/2010/wordml" wp14:paraId="32D907FF" wp14:textId="390FD296">
-      <w:pPr>
-        <w:spacing w:before="240" w:beforeAutospacing="off" w:after="159" w:afterAutospacing="off" w:line="276" w:lineRule="auto"/>
-        <w:jc w:val="left"/>
-      </w:pPr>
-      <w:r>
-        <w:rPr>
-          <w:rFonts w:ascii="Aptos" w:hAnsi="Aptos" w:eastAsia="Aptos" w:cs="Aptos"/>
-          <w:noProof w:val="0"/>
-          <w:sz w:val="24"/>
-          <w:szCs w:val="24"/>
-          <w:lang w:val="pl-PL"/>
-        </w:rPr>
-        <w:t>PL/SQL może odgrywać kluczową rolę w architekturze aplikacji Tandem, zapewniając stabilność i wydajność operacji bazodanowych:</w:t>
-      </w:r>
+    <w:p>
+      <w:pPr>
+        <w:spacing w:before="240" w:after="159" w:line="276" w:lineRule="auto"/>
+      </w:pPr>
     </w:p>
-    <w:p xmlns:wp14="http://schemas.microsoft.com/office/word/2010/wordml" wp14:paraId="0820E1C9" wp14:textId="516EBFED">
-      <w:pPr>
-        <w:spacing w:before="240" w:beforeAutospacing="off" w:after="240" w:afterAutospacing="off"/>
-      </w:pPr>
-    </w:p>
-    <w:p xmlns:wp14="http://schemas.microsoft.com/office/word/2010/wordml" wp14:paraId="06DA6E61" wp14:textId="16CAA3BC">
-      <w:pPr>
-        <w:pStyle w:val="ListParagraph"/>
-        <w:numPr>
-          <w:ilvl w:val="0"/>
-          <w:numId w:val="1"/>
-        </w:numPr>
-        <w:spacing w:before="240" w:beforeAutospacing="off" w:after="240" w:afterAutospacing="off" w:line="276" w:lineRule="auto"/>
-        <w:jc w:val="left"/>
-        <w:rPr>
-          <w:rFonts w:ascii="Aptos" w:hAnsi="Aptos" w:eastAsia="Aptos" w:cs="Aptos"/>
-          <w:noProof w:val="0"/>
-          <w:sz w:val="24"/>
-          <w:szCs w:val="24"/>
-          <w:lang w:val="pl-PL"/>
-        </w:rPr>
-      </w:pPr>
-      <w:r>
-        <w:rPr>
-          <w:rFonts w:ascii="Aptos" w:hAnsi="Aptos" w:eastAsia="Aptos" w:cs="Aptos"/>
-          <w:noProof w:val="0"/>
-          <w:sz w:val="24"/>
-          <w:szCs w:val="24"/>
-          <w:lang w:val="pl-PL"/>
-        </w:rPr>
-        <w:t>Zarządzanie profilami użytkowników</w:t>
-      </w:r>
-      <w:r>
-        <w:br/>
-      </w:r>
-      <w:r>
-        <w:rPr>
-          <w:rFonts w:ascii="Aptos" w:hAnsi="Aptos" w:eastAsia="Aptos" w:cs="Aptos"/>
-          <w:noProof w:val="0"/>
-          <w:sz w:val="24"/>
-          <w:szCs w:val="24"/>
-          <w:lang w:val="pl-PL"/>
-        </w:rPr>
-        <w:t xml:space="preserve">Procedury </w:t>
-      </w:r>
-      <w:r>
-        <w:tab/>
-      </w:r>
-      <w:r>
-        <w:rPr>
-          <w:rFonts w:ascii="Aptos" w:hAnsi="Aptos" w:eastAsia="Aptos" w:cs="Aptos"/>
-          <w:noProof w:val="0"/>
-          <w:sz w:val="24"/>
-          <w:szCs w:val="24"/>
-          <w:lang w:val="pl-PL"/>
-        </w:rPr>
-        <w:t xml:space="preserve">PL/SQL mogą obsługiwać tworzenie, aktualizację i usuwanie </w:t>
-      </w:r>
-      <w:r>
-        <w:tab/>
-      </w:r>
-      <w:r>
-        <w:rPr>
-          <w:rFonts w:ascii="Aptos" w:hAnsi="Aptos" w:eastAsia="Aptos" w:cs="Aptos"/>
-          <w:noProof w:val="0"/>
-          <w:sz w:val="24"/>
-          <w:szCs w:val="24"/>
-          <w:lang w:val="pl-PL"/>
-        </w:rPr>
-        <w:t xml:space="preserve">profili użytkowników. Mogą także zarządzać relacjami między </w:t>
-      </w:r>
-      <w:r>
-        <w:tab/>
-      </w:r>
-      <w:r>
-        <w:rPr>
-          <w:rFonts w:ascii="Aptos" w:hAnsi="Aptos" w:eastAsia="Aptos" w:cs="Aptos"/>
-          <w:noProof w:val="0"/>
-          <w:sz w:val="24"/>
-          <w:szCs w:val="24"/>
-          <w:lang w:val="pl-PL"/>
-        </w:rPr>
-        <w:t xml:space="preserve">użytkownikami, na przykład poprzez procedury do dodawania </w:t>
-      </w:r>
-      <w:r>
-        <w:rPr>
-          <w:rFonts w:ascii="Aptos" w:hAnsi="Aptos" w:eastAsia="Aptos" w:cs="Aptos"/>
-          <w:noProof w:val="0"/>
-          <w:sz w:val="24"/>
-          <w:szCs w:val="24"/>
-          <w:lang w:val="pl-PL"/>
-        </w:rPr>
-        <w:t xml:space="preserve">obserwujących i sprawdzania, czy dany profil jest obserwowany przez </w:t>
-      </w:r>
-      <w:r>
-        <w:rPr>
-          <w:rFonts w:ascii="Aptos" w:hAnsi="Aptos" w:eastAsia="Aptos" w:cs="Aptos"/>
-          <w:noProof w:val="0"/>
-          <w:sz w:val="24"/>
-          <w:szCs w:val="24"/>
-          <w:lang w:val="pl-PL"/>
-        </w:rPr>
-        <w:t>innego użytkownika.</w:t>
-      </w:r>
-    </w:p>
-    <w:p xmlns:wp14="http://schemas.microsoft.com/office/word/2010/wordml" wp14:paraId="65478DFB" wp14:textId="152A215F">
-      <w:pPr>
-        <w:spacing w:before="240" w:beforeAutospacing="off" w:after="240" w:afterAutospacing="off"/>
-      </w:pPr>
-    </w:p>
-    <w:p xmlns:wp14="http://schemas.microsoft.com/office/word/2010/wordml" wp14:paraId="64243DC7" wp14:textId="73324986">
-      <w:pPr>
-        <w:pStyle w:val="ListParagraph"/>
-        <w:numPr>
-          <w:ilvl w:val="0"/>
-          <w:numId w:val="1"/>
-        </w:numPr>
-        <w:spacing w:before="240" w:beforeAutospacing="off" w:after="240" w:afterAutospacing="off" w:line="276" w:lineRule="auto"/>
-        <w:jc w:val="left"/>
-        <w:rPr>
-          <w:rFonts w:ascii="Aptos" w:hAnsi="Aptos" w:eastAsia="Aptos" w:cs="Aptos"/>
-          <w:noProof w:val="0"/>
-          <w:sz w:val="24"/>
-          <w:szCs w:val="24"/>
-          <w:lang w:val="pl-PL"/>
-        </w:rPr>
-      </w:pPr>
-      <w:r>
-        <w:rPr>
-          <w:rFonts w:ascii="Aptos" w:hAnsi="Aptos" w:eastAsia="Aptos" w:cs="Aptos"/>
-          <w:noProof w:val="0"/>
-          <w:sz w:val="24"/>
-          <w:szCs w:val="24"/>
-          <w:lang w:val="pl-PL"/>
-        </w:rPr>
-        <w:t>Obsługa postów i treści multimedialnych</w:t>
-      </w:r>
-      <w:r>
-        <w:br/>
-      </w:r>
-      <w:r>
-        <w:rPr>
-          <w:rFonts w:ascii="Aptos" w:hAnsi="Aptos" w:eastAsia="Aptos" w:cs="Aptos"/>
-          <w:noProof w:val="0"/>
-          <w:sz w:val="24"/>
-          <w:szCs w:val="24"/>
-          <w:lang w:val="pl-PL"/>
-        </w:rPr>
-        <w:t xml:space="preserve">PL/SQL </w:t>
-      </w:r>
-      <w:r>
-        <w:rPr>
-          <w:rFonts w:ascii="Aptos" w:hAnsi="Aptos" w:eastAsia="Aptos" w:cs="Aptos"/>
-          <w:noProof w:val="0"/>
-          <w:sz w:val="24"/>
-          <w:szCs w:val="24"/>
-          <w:lang w:val="pl-PL"/>
-        </w:rPr>
-        <w:t xml:space="preserve">może wspierać operacje dodawania, edytowania i usuwania postów, a </w:t>
-      </w:r>
-      <w:r>
-        <w:rPr>
-          <w:rFonts w:ascii="Aptos" w:hAnsi="Aptos" w:eastAsia="Aptos" w:cs="Aptos"/>
-          <w:noProof w:val="0"/>
-          <w:sz w:val="24"/>
-          <w:szCs w:val="24"/>
-          <w:lang w:val="pl-PL"/>
-        </w:rPr>
-        <w:t xml:space="preserve">także zarządzania powiązanymi danymi, jak liczba </w:t>
-      </w:r>
-      <w:r>
-        <w:rPr>
-          <w:rFonts w:ascii="Aptos" w:hAnsi="Aptos" w:eastAsia="Aptos" w:cs="Aptos"/>
-          <w:noProof w:val="0"/>
-          <w:sz w:val="24"/>
-          <w:szCs w:val="24"/>
-          <w:lang w:val="pl-PL"/>
-        </w:rPr>
-        <w:t>polubień</w:t>
-      </w:r>
-      <w:r>
-        <w:rPr>
-          <w:rFonts w:ascii="Aptos" w:hAnsi="Aptos" w:eastAsia="Aptos" w:cs="Aptos"/>
-          <w:noProof w:val="0"/>
-          <w:sz w:val="24"/>
-          <w:szCs w:val="24"/>
-          <w:lang w:val="pl-PL"/>
-        </w:rPr>
-        <w:t xml:space="preserve"> czy </w:t>
-      </w:r>
-      <w:r>
-        <w:rPr>
-          <w:rFonts w:ascii="Aptos" w:hAnsi="Aptos" w:eastAsia="Aptos" w:cs="Aptos"/>
-          <w:noProof w:val="0"/>
-          <w:sz w:val="24"/>
-          <w:szCs w:val="24"/>
-          <w:lang w:val="pl-PL"/>
-        </w:rPr>
-        <w:t xml:space="preserve">komentarzy. Na przykład, </w:t>
-      </w:r>
-      <w:r>
-        <w:rPr>
-          <w:rFonts w:ascii="Aptos" w:hAnsi="Aptos" w:eastAsia="Aptos" w:cs="Aptos"/>
-          <w:noProof w:val="0"/>
-          <w:sz w:val="24"/>
-          <w:szCs w:val="24"/>
-          <w:lang w:val="pl-PL"/>
-        </w:rPr>
-        <w:t>triggery</w:t>
-      </w:r>
-      <w:r>
-        <w:rPr>
-          <w:rFonts w:ascii="Aptos" w:hAnsi="Aptos" w:eastAsia="Aptos" w:cs="Aptos"/>
-          <w:noProof w:val="0"/>
-          <w:sz w:val="24"/>
-          <w:szCs w:val="24"/>
-          <w:lang w:val="pl-PL"/>
-        </w:rPr>
-        <w:t xml:space="preserve"> mogą być używane do </w:t>
-      </w:r>
-      <w:r>
-        <w:tab/>
-      </w:r>
-      <w:r>
-        <w:rPr>
-          <w:rFonts w:ascii="Aptos" w:hAnsi="Aptos" w:eastAsia="Aptos" w:cs="Aptos"/>
-          <w:noProof w:val="0"/>
-          <w:sz w:val="24"/>
-          <w:szCs w:val="24"/>
-          <w:lang w:val="pl-PL"/>
-        </w:rPr>
-        <w:t xml:space="preserve">automatycznego zwiększania liczby </w:t>
-      </w:r>
-      <w:r>
-        <w:rPr>
-          <w:rFonts w:ascii="Aptos" w:hAnsi="Aptos" w:eastAsia="Aptos" w:cs="Aptos"/>
-          <w:noProof w:val="0"/>
-          <w:sz w:val="24"/>
-          <w:szCs w:val="24"/>
-          <w:lang w:val="pl-PL"/>
-        </w:rPr>
-        <w:t>polubień</w:t>
-      </w:r>
-      <w:r>
-        <w:rPr>
-          <w:rFonts w:ascii="Aptos" w:hAnsi="Aptos" w:eastAsia="Aptos" w:cs="Aptos"/>
-          <w:noProof w:val="0"/>
-          <w:sz w:val="24"/>
-          <w:szCs w:val="24"/>
-          <w:lang w:val="pl-PL"/>
-        </w:rPr>
-        <w:t xml:space="preserve">, kiedy użytkownik </w:t>
-      </w:r>
-      <w:r>
-        <w:tab/>
-      </w:r>
-      <w:r>
-        <w:rPr>
-          <w:rFonts w:ascii="Aptos" w:hAnsi="Aptos" w:eastAsia="Aptos" w:cs="Aptos"/>
-          <w:noProof w:val="0"/>
-          <w:sz w:val="24"/>
-          <w:szCs w:val="24"/>
-          <w:lang w:val="pl-PL"/>
-        </w:rPr>
-        <w:t>kliknie „polub</w:t>
-      </w:r>
-      <w:r>
-        <w:rPr>
-          <w:rFonts w:ascii="Aptos" w:hAnsi="Aptos" w:eastAsia="Aptos" w:cs="Aptos"/>
-          <w:noProof w:val="0"/>
-          <w:sz w:val="24"/>
-          <w:szCs w:val="24"/>
-          <w:lang w:val="pl-PL"/>
-        </w:rPr>
-        <w:t>”,</w:t>
-      </w:r>
-      <w:r>
-        <w:rPr>
-          <w:rFonts w:ascii="Aptos" w:hAnsi="Aptos" w:eastAsia="Aptos" w:cs="Aptos"/>
-          <w:noProof w:val="0"/>
-          <w:sz w:val="24"/>
-          <w:szCs w:val="24"/>
-          <w:lang w:val="pl-PL"/>
-        </w:rPr>
-        <w:t xml:space="preserve"> lub do zmniejszenia liczby, gdy ktoś usunie </w:t>
-      </w:r>
-      <w:r>
-        <w:rPr>
-          <w:rFonts w:ascii="Aptos" w:hAnsi="Aptos" w:eastAsia="Aptos" w:cs="Aptos"/>
-          <w:noProof w:val="0"/>
-          <w:sz w:val="24"/>
-          <w:szCs w:val="24"/>
-          <w:lang w:val="pl-PL"/>
-        </w:rPr>
-        <w:t>polubienie.</w:t>
-      </w:r>
-    </w:p>
-    <w:p xmlns:wp14="http://schemas.microsoft.com/office/word/2010/wordml" wp14:paraId="54311BC3" wp14:textId="6F207395">
-      <w:pPr>
-        <w:spacing w:before="240" w:beforeAutospacing="off" w:after="240" w:afterAutospacing="off"/>
-        <w:jc w:val="left"/>
-      </w:pPr>
-    </w:p>
-    <w:p xmlns:wp14="http://schemas.microsoft.com/office/word/2010/wordml" wp14:paraId="6F6577B0" wp14:textId="154AB1FE">
-      <w:pPr>
-        <w:pStyle w:val="ListParagraph"/>
-        <w:numPr>
-          <w:ilvl w:val="0"/>
-          <w:numId w:val="1"/>
-        </w:numPr>
-        <w:spacing w:before="240" w:beforeAutospacing="off" w:after="240" w:afterAutospacing="off" w:line="276" w:lineRule="auto"/>
-        <w:jc w:val="left"/>
-        <w:rPr>
-          <w:rFonts w:ascii="Aptos" w:hAnsi="Aptos" w:eastAsia="Aptos" w:cs="Aptos"/>
-          <w:noProof w:val="0"/>
-          <w:sz w:val="24"/>
-          <w:szCs w:val="24"/>
-          <w:lang w:val="pl-PL"/>
-        </w:rPr>
-      </w:pPr>
-      <w:r>
-        <w:rPr>
-          <w:rFonts w:ascii="Aptos" w:hAnsi="Aptos" w:eastAsia="Aptos" w:cs="Aptos"/>
-          <w:noProof w:val="0"/>
-          <w:sz w:val="24"/>
-          <w:szCs w:val="24"/>
-          <w:lang w:val="pl-PL"/>
-        </w:rPr>
-        <w:t>Zarządzanie grupami i członkostwem</w:t>
-      </w:r>
-      <w:r>
-        <w:br/>
-      </w:r>
-      <w:r>
-        <w:rPr>
-          <w:rFonts w:ascii="Aptos" w:hAnsi="Aptos" w:eastAsia="Aptos" w:cs="Aptos"/>
-          <w:noProof w:val="0"/>
-          <w:sz w:val="24"/>
-          <w:szCs w:val="24"/>
-          <w:lang w:val="pl-PL"/>
-        </w:rPr>
-        <w:t xml:space="preserve">Procedury </w:t>
-      </w:r>
-      <w:r>
-        <w:rPr>
-          <w:rFonts w:ascii="Aptos" w:hAnsi="Aptos" w:eastAsia="Aptos" w:cs="Aptos"/>
-          <w:noProof w:val="0"/>
-          <w:sz w:val="24"/>
-          <w:szCs w:val="24"/>
-          <w:lang w:val="pl-PL"/>
-        </w:rPr>
-        <w:t xml:space="preserve">PL/SQL mogą realizować funkcje związane z tworzeniem grup i </w:t>
-      </w:r>
-      <w:r>
-        <w:rPr>
-          <w:rFonts w:ascii="Aptos" w:hAnsi="Aptos" w:eastAsia="Aptos" w:cs="Aptos"/>
-          <w:noProof w:val="0"/>
-          <w:sz w:val="24"/>
-          <w:szCs w:val="24"/>
-          <w:lang w:val="pl-PL"/>
-        </w:rPr>
-        <w:t xml:space="preserve">dołączaniem do nich użytkowników. W przypadku grup prywatnych </w:t>
-      </w:r>
-      <w:r>
-        <w:tab/>
-      </w:r>
-      <w:r>
-        <w:rPr>
-          <w:rFonts w:ascii="Aptos" w:hAnsi="Aptos" w:eastAsia="Aptos" w:cs="Aptos"/>
-          <w:noProof w:val="0"/>
-          <w:sz w:val="24"/>
-          <w:szCs w:val="24"/>
-          <w:lang w:val="pl-PL"/>
-        </w:rPr>
-        <w:t xml:space="preserve">PL/SQL może obsługiwać zaproszenia oraz weryfikację członkostwa. </w:t>
-      </w:r>
-      <w:r>
-        <w:rPr>
-          <w:rFonts w:ascii="Aptos" w:hAnsi="Aptos" w:eastAsia="Aptos" w:cs="Aptos"/>
-          <w:noProof w:val="0"/>
-          <w:sz w:val="24"/>
-          <w:szCs w:val="24"/>
-          <w:lang w:val="pl-PL"/>
-        </w:rPr>
-        <w:t xml:space="preserve">Dodatkowo, przy opuszczaniu grupy procedura PL/SQL może </w:t>
-      </w:r>
-      <w:r>
-        <w:rPr>
-          <w:rFonts w:ascii="Aptos" w:hAnsi="Aptos" w:eastAsia="Aptos" w:cs="Aptos"/>
-          <w:noProof w:val="0"/>
-          <w:sz w:val="24"/>
-          <w:szCs w:val="24"/>
-          <w:lang w:val="pl-PL"/>
-        </w:rPr>
-        <w:t xml:space="preserve">automatycznie usuwać wszelkie powiązane dane, takie jak historia </w:t>
-      </w:r>
-      <w:r>
-        <w:rPr>
-          <w:rFonts w:ascii="Aptos" w:hAnsi="Aptos" w:eastAsia="Aptos" w:cs="Aptos"/>
-          <w:noProof w:val="0"/>
-          <w:sz w:val="24"/>
-          <w:szCs w:val="24"/>
-          <w:lang w:val="pl-PL"/>
-        </w:rPr>
-        <w:t>interakcji danego użytkownika w grupie.</w:t>
-      </w:r>
-    </w:p>
-    <w:p xmlns:wp14="http://schemas.microsoft.com/office/word/2010/wordml" wp14:paraId="271787BD" wp14:textId="334A5C0B">
-      <w:pPr>
-        <w:spacing w:before="240" w:beforeAutospacing="off" w:after="159" w:afterAutospacing="off" w:line="276" w:lineRule="auto"/>
-        <w:jc w:val="left"/>
-      </w:pPr>
-    </w:p>
-    <w:p xmlns:wp14="http://schemas.microsoft.com/office/word/2010/wordml" wp14:paraId="19A12130" wp14:textId="6496721C">
-      <w:pPr>
-        <w:spacing w:before="240" w:beforeAutospacing="off" w:after="159" w:afterAutospacing="off" w:line="276" w:lineRule="auto"/>
-        <w:jc w:val="left"/>
-      </w:pPr>
-    </w:p>
-    <w:p xmlns:wp14="http://schemas.microsoft.com/office/word/2010/wordml" wp14:paraId="173CAC39" wp14:textId="512D16DB">
-      <w:pPr>
-        <w:spacing w:before="240" w:beforeAutospacing="off" w:after="159" w:afterAutospacing="off" w:line="276" w:lineRule="auto"/>
-        <w:jc w:val="left"/>
-      </w:pPr>
-      <w:r>
-        <w:rPr>
-          <w:rFonts w:ascii="Aptos" w:hAnsi="Aptos" w:eastAsia="Aptos" w:cs="Aptos"/>
-          <w:b w:val="1"/>
-          <w:bCs w:val="1"/>
-          <w:noProof w:val="0"/>
+    <w:p>
+      <w:pPr>
+        <w:spacing w:before="240" w:after="159" w:line="276" w:lineRule="auto"/>
+        <w:rPr>
+          <w:rFonts w:ascii="Aptos" w:eastAsia="Aptos" w:hAnsi="Aptos" w:cs="Aptos"/>
+          <w:b/>
+          <w:bCs/>
           <w:sz w:val="36"/>
           <w:szCs w:val="36"/>
-          <w:lang w:val="pl-PL"/>
+        </w:rPr>
+      </w:pPr>
+      <w:r>
+        <w:rPr>
+          <w:rFonts w:ascii="Aptos" w:eastAsia="Aptos" w:hAnsi="Aptos" w:cs="Aptos"/>
+          <w:b/>
+          <w:bCs/>
+          <w:sz w:val="36"/>
+          <w:szCs w:val="36"/>
         </w:rPr>
         <w:t xml:space="preserve">Schemat ERD: </w:t>
       </w:r>
     </w:p>
-    <w:p xmlns:wp14="http://schemas.microsoft.com/office/word/2010/wordml" wp14:paraId="28DA2E87" wp14:textId="3394A862">
-      <w:pPr>
-        <w:spacing w:before="240" w:beforeAutospacing="off" w:after="159" w:afterAutospacing="off" w:line="276" w:lineRule="auto"/>
-        <w:jc w:val="left"/>
-      </w:pPr>
+    <w:p>
+      <w:pPr>
+        <w:tabs>
+          <w:tab w:val="left" w:pos="1020"/>
+        </w:tabs>
+        <w:rPr>
+          <w:rFonts w:ascii="Aptos" w:eastAsia="Aptos" w:hAnsi="Aptos" w:cs="Aptos"/>
+          <w:b/>
+          <w:bCs/>
+          <w:sz w:val="36"/>
+          <w:szCs w:val="36"/>
+        </w:rPr>
+      </w:pPr>
+      <w:r>
+        <w:rPr>
+          <w:rFonts w:ascii="Aptos" w:eastAsia="Aptos" w:hAnsi="Aptos" w:cs="Aptos"/>
+          <w:b/>
+          <w:bCs/>
+          <w:sz w:val="36"/>
+          <w:szCs w:val="36"/>
+        </w:rPr>
+        <w:tab/>
+      </w:r>
     </w:p>
-    <w:p xmlns:wp14="http://schemas.microsoft.com/office/word/2010/wordml" wp14:paraId="47CEA73D" wp14:textId="59E4A6A3">
-      <w:pPr>
-        <w:spacing w:before="240" w:beforeAutospacing="off" w:after="159" w:afterAutospacing="off" w:line="276" w:lineRule="auto"/>
-        <w:jc w:val="left"/>
-      </w:pPr>
-    </w:p>
-    <w:p xmlns:wp14="http://schemas.microsoft.com/office/word/2010/wordml" wp14:paraId="055B95B2" wp14:textId="30F49DB0">
-      <w:pPr>
-        <w:pStyle w:val="Normal"/>
-        <w:spacing w:before="240" w:beforeAutospacing="off" w:after="159" w:afterAutospacing="off" w:line="276" w:lineRule="auto"/>
-        <w:jc w:val="left"/>
+    <w:p/>
+    <w:p>
+      <w:pPr>
+        <w:spacing w:before="240" w:after="159" w:line="276" w:lineRule="auto"/>
       </w:pPr>
       <w:r>
+        <w:rPr>
+          <w:noProof/>
+        </w:rPr>
+        <w:lastRenderedPageBreak/>
         <w:drawing>
-          <wp:inline xmlns:wp14="http://schemas.microsoft.com/office/word/2010/wordprocessingDrawing" wp14:editId="6999E55B" wp14:anchorId="39CD73A1">
-            <wp:extent cx="5724524" cy="3629025"/>
-            <wp:effectExtent l="0" t="0" r="0" b="0"/>
-            <wp:docPr id="1362744818" name="" title=""/>
+          <wp:inline distT="0" distB="0" distL="0" distR="0" wp14:anchorId="47D17F04" wp14:editId="7F6B4A41">
+            <wp:extent cx="5731510" cy="3008630"/>
+            <wp:effectExtent l="0" t="0" r="2540" b="1270"/>
+            <wp:docPr id="1859140940" name="Obraz 1" descr="Obraz zawierający tekst, zrzut ekranu, Czcionka, Prostokąt&#10;&#10;Opis wygenerowany automatycznie"/>
             <wp:cNvGraphicFramePr>
-              <a:graphicFrameLocks noChangeAspect="1"/>
+              <a:graphicFrameLocks xmlns:a="http://schemas.openxmlformats.org/drawingml/2006/main" noChangeAspect="1"/>
             </wp:cNvGraphicFramePr>
-            <a:graphic>
+            <a:graphic xmlns:a="http://schemas.openxmlformats.org/drawingml/2006/main">
               <a:graphicData uri="http://schemas.openxmlformats.org/drawingml/2006/picture">
-                <pic:pic>
+                <pic:pic xmlns:pic="http://schemas.openxmlformats.org/drawingml/2006/picture">
                   <pic:nvPicPr>
-                    <pic:cNvPr id="0" name=""/>
+                    <pic:cNvPr id="1859140940" name="Obraz 1" descr="Obraz zawierający tekst, zrzut ekranu, Czcionka, Prostokąt&#10;&#10;Opis wygenerowany automatycznie"/>
                     <pic:cNvPicPr/>
                   </pic:nvPicPr>
                   <pic:blipFill>
-                    <a:blip r:embed="R5da990e8c90b40af">
+                    <a:blip r:embed="rId8" cstate="print">
                       <a:extLst>
-                        <a:ext xmlns:a="http://schemas.openxmlformats.org/drawingml/2006/main" uri="{28A0092B-C50C-407E-A947-70E740481C1C}">
-                          <a14:useLocalDpi val="0"/>
+                        <a:ext uri="{28A0092B-C50C-407E-A947-70E740481C1C}">
+                          <a14:useLocalDpi xmlns:a14="http://schemas.microsoft.com/office/drawing/2010/main" val="0"/>
                         </a:ext>
                       </a:extLst>
                     </a:blip>
@@ -665,7 +200,7 @@
                   <pic:spPr>
                     <a:xfrm>
                       <a:off x="0" y="0"/>
-                      <a:ext cx="5724524" cy="3629025"/>
+                      <a:ext cx="5731510" cy="3008630"/>
                     </a:xfrm>
                     <a:prstGeom prst="rect">
                       <a:avLst/>
@@ -678,9 +213,9 @@
         </w:drawing>
       </w:r>
     </w:p>
-    <w:p xmlns:wp14="http://schemas.microsoft.com/office/word/2010/wordml" wp14:paraId="57375426" wp14:textId="16FE0FF2"/>
+    <w:p/>
     <w:sectPr>
-      <w:pgSz w:w="11906" w:h="16838" w:orient="portrait"/>
+      <w:pgSz w:w="11906" w:h="16838"/>
       <w:pgMar w:top="1440" w:right="1440" w:bottom="1440" w:left="1440" w:header="708" w:footer="708" w:gutter="0"/>
       <w:cols w:space="708"/>
       <w:docGrid w:linePitch="360"/>
@@ -690,11 +225,12 @@
 </file>
 
 <file path=word/numbering.xml><?xml version="1.0" encoding="utf-8"?>
-<w:numbering xmlns:w="http://schemas.openxmlformats.org/wordprocessingml/2006/main">
-  <w:abstractNum xmlns:w="http://schemas.openxmlformats.org/wordprocessingml/2006/main" w:abstractNumId="1">
-    <w:nsid w:val="7d5a8270"/>
-    <w:multiLevelType xmlns:w="http://schemas.openxmlformats.org/wordprocessingml/2006/main" w:val="hybridMultilevel"/>
-    <w:lvl xmlns:w="http://schemas.openxmlformats.org/wordprocessingml/2006/main" w:ilvl="0">
+<w:numbering xmlns:wpc="http://schemas.microsoft.com/office/word/2010/wordprocessingCanvas" xmlns:cx="http://schemas.microsoft.com/office/drawing/2014/chartex" xmlns:cx1="http://schemas.microsoft.com/office/drawing/2015/9/8/chartex" xmlns:cx2="http://schemas.microsoft.com/office/drawing/2015/10/21/chartex" xmlns:cx3="http://schemas.microsoft.com/office/drawing/2016/5/9/chartex" xmlns:cx4="http://schemas.microsoft.com/office/drawing/2016/5/10/chartex" xmlns:cx5="http://schemas.microsoft.com/office/drawing/2016/5/11/chartex" xmlns:cx6="http://schemas.microsoft.com/office/drawing/2016/5/12/chartex" xmlns:cx7="http://schemas.microsoft.com/office/drawing/2016/5/13/chartex" xmlns:cx8="http://schemas.microsoft.com/office/drawing/2016/5/14/chartex" xmlns:mc="http://schemas.openxmlformats.org/markup-compatibility/2006" xmlns:aink="http://schemas.microsoft.com/office/drawing/2016/ink" xmlns:am3d="http://schemas.microsoft.com/office/drawing/2017/model3d" xmlns:o="urn:schemas-microsoft-com:office:office" xmlns:oel="http://schemas.microsoft.com/office/2019/extlst" xmlns:r="http://schemas.openxmlformats.org/officeDocument/2006/relationships" xmlns:m="http://schemas.openxmlformats.org/officeDocument/2006/math" xmlns:v="urn:schemas-microsoft-com:vml" xmlns:wp14="http://schemas.microsoft.com/office/word/2010/wordprocessingDrawing" xmlns:wp="http://schemas.openxmlformats.org/drawingml/2006/wordprocessingDrawing" xmlns:w10="urn:schemas-microsoft-com:office:word" xmlns:w="http://schemas.openxmlformats.org/wordprocessingml/2006/main" xmlns:w14="http://schemas.microsoft.com/office/word/2010/wordml" xmlns:w15="http://schemas.microsoft.com/office/word/2012/wordml" xmlns:w16cex="http://schemas.microsoft.com/office/word/2018/wordml/cex" xmlns:w16cid="http://schemas.microsoft.com/office/word/2016/wordml/cid" xmlns:w16="http://schemas.microsoft.com/office/word/2018/wordml" xmlns:w16du="http://schemas.microsoft.com/office/word/2023/wordml/word16du" xmlns:w16sdtdh="http://schemas.microsoft.com/office/word/2020/wordml/sdtdatahash" xmlns:w16se="http://schemas.microsoft.com/office/word/2015/wordml/symex" xmlns:wpg="http://schemas.microsoft.com/office/word/2010/wordprocessingGroup" xmlns:wpi="http://schemas.microsoft.com/office/word/2010/wordprocessingInk" xmlns:wne="http://schemas.microsoft.com/office/word/2006/wordml" xmlns:wps="http://schemas.microsoft.com/office/word/2010/wordprocessingShape" mc:Ignorable="w14 w15 w16se w16cid w16 w16cex w16sdtdh w16du wp14">
+  <w:abstractNum w:abstractNumId="0" w15:restartNumberingAfterBreak="0">
+    <w:nsid w:val="7D5A8270"/>
+    <w:multiLevelType w:val="hybridMultilevel"/>
+    <w:tmpl w:val="47F60A86"/>
+    <w:lvl w:ilvl="0" w:tplc="FF82AEC4">
       <w:start w:val="1"/>
       <w:numFmt w:val="decimal"/>
       <w:lvlText w:val="%1."/>
@@ -703,7 +239,7 @@
         <w:ind w:left="720" w:hanging="360"/>
       </w:pPr>
     </w:lvl>
-    <w:lvl xmlns:w="http://schemas.openxmlformats.org/wordprocessingml/2006/main" w:ilvl="1">
+    <w:lvl w:ilvl="1" w:tplc="3438B87A">
       <w:start w:val="1"/>
       <w:numFmt w:val="lowerLetter"/>
       <w:lvlText w:val="%2."/>
@@ -712,7 +248,7 @@
         <w:ind w:left="1440" w:hanging="360"/>
       </w:pPr>
     </w:lvl>
-    <w:lvl xmlns:w="http://schemas.openxmlformats.org/wordprocessingml/2006/main" w:ilvl="2">
+    <w:lvl w:ilvl="2" w:tplc="C310EDB4">
       <w:start w:val="1"/>
       <w:numFmt w:val="lowerRoman"/>
       <w:lvlText w:val="%3."/>
@@ -721,7 +257,7 @@
         <w:ind w:left="2160" w:hanging="180"/>
       </w:pPr>
     </w:lvl>
-    <w:lvl xmlns:w="http://schemas.openxmlformats.org/wordprocessingml/2006/main" w:ilvl="3">
+    <w:lvl w:ilvl="3" w:tplc="B4A25AAE">
       <w:start w:val="1"/>
       <w:numFmt w:val="decimal"/>
       <w:lvlText w:val="%4."/>
@@ -730,7 +266,7 @@
         <w:ind w:left="2880" w:hanging="360"/>
       </w:pPr>
     </w:lvl>
-    <w:lvl xmlns:w="http://schemas.openxmlformats.org/wordprocessingml/2006/main" w:ilvl="4">
+    <w:lvl w:ilvl="4" w:tplc="2D00A334">
       <w:start w:val="1"/>
       <w:numFmt w:val="lowerLetter"/>
       <w:lvlText w:val="%5."/>
@@ -739,7 +275,7 @@
         <w:ind w:left="3600" w:hanging="360"/>
       </w:pPr>
     </w:lvl>
-    <w:lvl xmlns:w="http://schemas.openxmlformats.org/wordprocessingml/2006/main" w:ilvl="5">
+    <w:lvl w:ilvl="5" w:tplc="81483B7A">
       <w:start w:val="1"/>
       <w:numFmt w:val="lowerRoman"/>
       <w:lvlText w:val="%6."/>
@@ -748,7 +284,7 @@
         <w:ind w:left="4320" w:hanging="180"/>
       </w:pPr>
     </w:lvl>
-    <w:lvl xmlns:w="http://schemas.openxmlformats.org/wordprocessingml/2006/main" w:ilvl="6">
+    <w:lvl w:ilvl="6" w:tplc="2B46899A">
       <w:start w:val="1"/>
       <w:numFmt w:val="decimal"/>
       <w:lvlText w:val="%7."/>
@@ -757,7 +293,7 @@
         <w:ind w:left="5040" w:hanging="360"/>
       </w:pPr>
     </w:lvl>
-    <w:lvl xmlns:w="http://schemas.openxmlformats.org/wordprocessingml/2006/main" w:ilvl="7">
+    <w:lvl w:ilvl="7" w:tplc="7252170C">
       <w:start w:val="1"/>
       <w:numFmt w:val="lowerLetter"/>
       <w:lvlText w:val="%8."/>
@@ -766,7 +302,7 @@
         <w:ind w:left="5760" w:hanging="360"/>
       </w:pPr>
     </w:lvl>
-    <w:lvl xmlns:w="http://schemas.openxmlformats.org/wordprocessingml/2006/main" w:ilvl="8">
+    <w:lvl w:ilvl="8" w:tplc="96F4BCEA">
       <w:start w:val="1"/>
       <w:numFmt w:val="lowerRoman"/>
       <w:lvlText w:val="%9."/>
@@ -776,18 +312,18 @@
       </w:pPr>
     </w:lvl>
   </w:abstractNum>
-  <w:num w:numId="1">
-    <w:abstractNumId w:val="1"/>
+  <w:num w:numId="1" w16cid:durableId="1936669808">
+    <w:abstractNumId w:val="0"/>
   </w:num>
 </w:numbering>
 </file>
 
 <file path=word/styles.xml><?xml version="1.0" encoding="utf-8"?>
-<w:styles xmlns:wp14="http://schemas.microsoft.com/office/word/2010/wordprocessingDrawing" xmlns:mc="http://schemas.openxmlformats.org/markup-compatibility/2006" xmlns:r="http://schemas.openxmlformats.org/officeDocument/2006/relationships" xmlns:w="http://schemas.openxmlformats.org/wordprocessingml/2006/main" xmlns:w14="http://schemas.microsoft.com/office/word/2010/wordml" xmlns:w15="http://schemas.microsoft.com/office/word/2012/wordml" xmlns:w16se="http://schemas.microsoft.com/office/word/2015/wordml/symex" xmlns:w16cid="http://schemas.microsoft.com/office/word/2016/wordml/cid" xmlns:w16="http://schemas.microsoft.com/office/word/2018/wordml" xmlns:w16cex="http://schemas.microsoft.com/office/word/2018/wordml/cex" xmlns:w16sdtdh="http://schemas.microsoft.com/office/word/2020/wordml/sdtdatahash" mc:Ignorable="w14 w15 wp14 w16se w16cid w16 w16cex w16sdtdh">
+<w:styles xmlns:mc="http://schemas.openxmlformats.org/markup-compatibility/2006" xmlns:r="http://schemas.openxmlformats.org/officeDocument/2006/relationships" xmlns:w="http://schemas.openxmlformats.org/wordprocessingml/2006/main" xmlns:w14="http://schemas.microsoft.com/office/word/2010/wordml" xmlns:w15="http://schemas.microsoft.com/office/word/2012/wordml" xmlns:w16cex="http://schemas.microsoft.com/office/word/2018/wordml/cex" xmlns:w16cid="http://schemas.microsoft.com/office/word/2016/wordml/cid" xmlns:w16="http://schemas.microsoft.com/office/word/2018/wordml" xmlns:w16du="http://schemas.microsoft.com/office/word/2023/wordml/word16du" xmlns:w16sdtdh="http://schemas.microsoft.com/office/word/2020/wordml/sdtdatahash" xmlns:w16se="http://schemas.microsoft.com/office/word/2015/wordml/symex" mc:Ignorable="w14 w15 w16se w16cid w16 w16cex w16sdtdh w16du">
   <w:docDefaults>
     <w:rPrDefault>
       <w:rPr>
-        <w:rFonts w:asciiTheme="minorHAnsi" w:hAnsiTheme="minorHAnsi" w:eastAsiaTheme="minorHAnsi" w:cstheme="minorBidi"/>
+        <w:rFonts w:asciiTheme="minorHAnsi" w:eastAsiaTheme="minorHAnsi" w:hAnsiTheme="minorHAnsi" w:cstheme="minorBidi"/>
         <w:sz w:val="24"/>
         <w:szCs w:val="24"/>
         <w:lang w:val="pl-PL" w:eastAsia="en-US" w:bidi="ar-SA"/>
@@ -799,17 +335,17 @@
       </w:pPr>
     </w:pPrDefault>
   </w:docDefaults>
-  <w:latentStyles w:defLockedState="0" w:defUIPriority="99" w:defSemiHidden="0" w:defUnhideWhenUsed="0" w:defQFormat="0" w:count="371">
+  <w:latentStyles w:defLockedState="0" w:defUIPriority="99" w:defSemiHidden="0" w:defUnhideWhenUsed="0" w:defQFormat="0" w:count="376">
     <w:lsdException w:name="Normal" w:uiPriority="0" w:qFormat="1"/>
     <w:lsdException w:name="heading 1" w:uiPriority="9" w:qFormat="1"/>
-    <w:lsdException w:name="heading 2" w:uiPriority="9" w:semiHidden="1" w:unhideWhenUsed="1" w:qFormat="1"/>
-    <w:lsdException w:name="heading 3" w:uiPriority="9" w:semiHidden="1" w:unhideWhenUsed="1" w:qFormat="1"/>
-    <w:lsdException w:name="heading 4" w:uiPriority="9" w:semiHidden="1" w:unhideWhenUsed="1" w:qFormat="1"/>
-    <w:lsdException w:name="heading 5" w:uiPriority="9" w:semiHidden="1" w:unhideWhenUsed="1" w:qFormat="1"/>
-    <w:lsdException w:name="heading 6" w:uiPriority="9" w:semiHidden="1" w:unhideWhenUsed="1" w:qFormat="1"/>
-    <w:lsdException w:name="heading 7" w:uiPriority="9" w:semiHidden="1" w:unhideWhenUsed="1" w:qFormat="1"/>
-    <w:lsdException w:name="heading 8" w:uiPriority="9" w:semiHidden="1" w:unhideWhenUsed="1" w:qFormat="1"/>
-    <w:lsdException w:name="heading 9" w:uiPriority="9" w:semiHidden="1" w:unhideWhenUsed="1" w:qFormat="1"/>
+    <w:lsdException w:name="heading 2" w:semiHidden="1" w:uiPriority="9" w:unhideWhenUsed="1" w:qFormat="1"/>
+    <w:lsdException w:name="heading 3" w:semiHidden="1" w:uiPriority="9" w:unhideWhenUsed="1" w:qFormat="1"/>
+    <w:lsdException w:name="heading 4" w:semiHidden="1" w:uiPriority="9" w:unhideWhenUsed="1" w:qFormat="1"/>
+    <w:lsdException w:name="heading 5" w:semiHidden="1" w:uiPriority="9" w:unhideWhenUsed="1" w:qFormat="1"/>
+    <w:lsdException w:name="heading 6" w:semiHidden="1" w:uiPriority="9" w:unhideWhenUsed="1" w:qFormat="1"/>
+    <w:lsdException w:name="heading 7" w:semiHidden="1" w:uiPriority="9" w:unhideWhenUsed="1" w:qFormat="1"/>
+    <w:lsdException w:name="heading 8" w:semiHidden="1" w:uiPriority="9" w:unhideWhenUsed="1" w:qFormat="1"/>
+    <w:lsdException w:name="heading 9" w:semiHidden="1" w:uiPriority="9" w:unhideWhenUsed="1" w:qFormat="1"/>
     <w:lsdException w:name="index 1" w:semiHidden="1" w:unhideWhenUsed="1"/>
     <w:lsdException w:name="index 2" w:semiHidden="1" w:unhideWhenUsed="1"/>
     <w:lsdException w:name="index 3" w:semiHidden="1" w:unhideWhenUsed="1"/>
@@ -819,22 +355,22 @@
     <w:lsdException w:name="index 7" w:semiHidden="1" w:unhideWhenUsed="1"/>
     <w:lsdException w:name="index 8" w:semiHidden="1" w:unhideWhenUsed="1"/>
     <w:lsdException w:name="index 9" w:semiHidden="1" w:unhideWhenUsed="1"/>
-    <w:lsdException w:name="toc 1" w:uiPriority="39" w:semiHidden="1" w:unhideWhenUsed="1"/>
-    <w:lsdException w:name="toc 2" w:uiPriority="39" w:semiHidden="1" w:unhideWhenUsed="1"/>
-    <w:lsdException w:name="toc 3" w:uiPriority="39" w:semiHidden="1" w:unhideWhenUsed="1"/>
-    <w:lsdException w:name="toc 4" w:uiPriority="39" w:semiHidden="1" w:unhideWhenUsed="1"/>
-    <w:lsdException w:name="toc 5" w:uiPriority="39" w:semiHidden="1" w:unhideWhenUsed="1"/>
-    <w:lsdException w:name="toc 6" w:uiPriority="39" w:semiHidden="1" w:unhideWhenUsed="1"/>
-    <w:lsdException w:name="toc 7" w:uiPriority="39" w:semiHidden="1" w:unhideWhenUsed="1"/>
-    <w:lsdException w:name="toc 8" w:uiPriority="39" w:semiHidden="1" w:unhideWhenUsed="1"/>
-    <w:lsdException w:name="toc 9" w:uiPriority="39" w:semiHidden="1" w:unhideWhenUsed="1"/>
+    <w:lsdException w:name="toc 1" w:semiHidden="1" w:uiPriority="39" w:unhideWhenUsed="1"/>
+    <w:lsdException w:name="toc 2" w:semiHidden="1" w:uiPriority="39" w:unhideWhenUsed="1"/>
+    <w:lsdException w:name="toc 3" w:semiHidden="1" w:uiPriority="39" w:unhideWhenUsed="1"/>
+    <w:lsdException w:name="toc 4" w:semiHidden="1" w:uiPriority="39" w:unhideWhenUsed="1"/>
+    <w:lsdException w:name="toc 5" w:semiHidden="1" w:uiPriority="39" w:unhideWhenUsed="1"/>
+    <w:lsdException w:name="toc 6" w:semiHidden="1" w:uiPriority="39" w:unhideWhenUsed="1"/>
+    <w:lsdException w:name="toc 7" w:semiHidden="1" w:uiPriority="39" w:unhideWhenUsed="1"/>
+    <w:lsdException w:name="toc 8" w:semiHidden="1" w:uiPriority="39" w:unhideWhenUsed="1"/>
+    <w:lsdException w:name="toc 9" w:semiHidden="1" w:uiPriority="39" w:unhideWhenUsed="1"/>
     <w:lsdException w:name="Normal Indent" w:semiHidden="1" w:unhideWhenUsed="1"/>
     <w:lsdException w:name="footnote text" w:semiHidden="1" w:unhideWhenUsed="1"/>
     <w:lsdException w:name="annotation text" w:semiHidden="1" w:unhideWhenUsed="1"/>
     <w:lsdException w:name="header" w:semiHidden="1" w:unhideWhenUsed="1"/>
     <w:lsdException w:name="footer" w:semiHidden="1" w:unhideWhenUsed="1"/>
     <w:lsdException w:name="index heading" w:semiHidden="1" w:unhideWhenUsed="1"/>
-    <w:lsdException w:name="caption" w:uiPriority="35" w:semiHidden="1" w:unhideWhenUsed="1" w:qFormat="1"/>
+    <w:lsdException w:name="caption" w:semiHidden="1" w:uiPriority="35" w:unhideWhenUsed="1" w:qFormat="1"/>
     <w:lsdException w:name="table of figures" w:semiHidden="1" w:unhideWhenUsed="1"/>
     <w:lsdException w:name="envelope address" w:semiHidden="1" w:unhideWhenUsed="1"/>
     <w:lsdException w:name="envelope return" w:semiHidden="1" w:unhideWhenUsed="1"/>
@@ -865,7 +401,7 @@
     <w:lsdException w:name="Title" w:uiPriority="10" w:qFormat="1"/>
     <w:lsdException w:name="Closing" w:semiHidden="1" w:unhideWhenUsed="1"/>
     <w:lsdException w:name="Signature" w:semiHidden="1" w:unhideWhenUsed="1"/>
-    <w:lsdException w:name="Default Paragraph Font" w:uiPriority="1" w:semiHidden="1" w:unhideWhenUsed="1"/>
+    <w:lsdException w:name="Default Paragraph Font" w:semiHidden="1" w:uiPriority="1" w:unhideWhenUsed="1"/>
     <w:lsdException w:name="Body Text" w:semiHidden="1" w:unhideWhenUsed="1"/>
     <w:lsdException w:name="Body Text Indent" w:semiHidden="1" w:unhideWhenUsed="1"/>
     <w:lsdException w:name="List Continue" w:semiHidden="1" w:unhideWhenUsed="1"/>
@@ -1065,8 +601,8 @@
     <w:lsdException w:name="Subtle Reference" w:uiPriority="31" w:qFormat="1"/>
     <w:lsdException w:name="Intense Reference" w:uiPriority="32" w:qFormat="1"/>
     <w:lsdException w:name="Book Title" w:uiPriority="33" w:qFormat="1"/>
-    <w:lsdException w:name="Bibliography" w:uiPriority="37" w:semiHidden="1" w:unhideWhenUsed="1"/>
-    <w:lsdException w:name="TOC Heading" w:uiPriority="39" w:semiHidden="1" w:unhideWhenUsed="1" w:qFormat="1"/>
+    <w:lsdException w:name="Bibliography" w:semiHidden="1" w:uiPriority="37" w:unhideWhenUsed="1"/>
+    <w:lsdException w:name="TOC Heading" w:semiHidden="1" w:uiPriority="39" w:unhideWhenUsed="1" w:qFormat="1"/>
     <w:lsdException w:name="Plain Table 1" w:uiPriority="41"/>
     <w:lsdException w:name="Plain Table 2" w:uiPriority="42"/>
     <w:lsdException w:name="Plain Table 3" w:uiPriority="43"/>
@@ -1171,18 +707,23 @@
     <w:lsdException w:name="List Table 5 Dark Accent 6" w:uiPriority="50"/>
     <w:lsdException w:name="List Table 6 Colorful Accent 6" w:uiPriority="51"/>
     <w:lsdException w:name="List Table 7 Colorful Accent 6" w:uiPriority="52"/>
+    <w:lsdException w:name="Mention" w:semiHidden="1" w:unhideWhenUsed="1"/>
+    <w:lsdException w:name="Smart Hyperlink" w:semiHidden="1" w:unhideWhenUsed="1"/>
+    <w:lsdException w:name="Hashtag" w:semiHidden="1" w:unhideWhenUsed="1"/>
+    <w:lsdException w:name="Unresolved Mention" w:semiHidden="1" w:unhideWhenUsed="1"/>
+    <w:lsdException w:name="Smart Link" w:semiHidden="1" w:unhideWhenUsed="1"/>
   </w:latentStyles>
-  <w:style w:type="paragraph" w:styleId="Normal" w:default="1">
+  <w:style w:type="paragraph" w:default="1" w:styleId="Normalny">
     <w:name w:val="Normal"/>
     <w:qFormat/>
   </w:style>
-  <w:style w:type="character" w:styleId="DefaultParagraphFont" w:default="1">
+  <w:style w:type="character" w:default="1" w:styleId="Domylnaczcionkaakapitu">
     <w:name w:val="Default Paragraph Font"/>
     <w:uiPriority w:val="1"/>
     <w:semiHidden/>
     <w:unhideWhenUsed/>
   </w:style>
-  <w:style w:type="table" w:styleId="TableNormal" w:default="1">
+  <w:style w:type="table" w:default="1" w:styleId="Standardowy">
     <w:name w:val="Normal Table"/>
     <w:uiPriority w:val="99"/>
     <w:semiHidden/>
@@ -1197,20 +738,19 @@
       </w:tblCellMar>
     </w:tblPr>
   </w:style>
-  <w:style w:type="numbering" w:styleId="NoList" w:default="1">
+  <w:style w:type="numbering" w:default="1" w:styleId="Bezlisty">
     <w:name w:val="No List"/>
     <w:uiPriority w:val="99"/>
     <w:semiHidden/>
     <w:unhideWhenUsed/>
   </w:style>
-  <w:style w:type="paragraph" w:styleId="ListParagraph">
+  <w:style w:type="paragraph" w:styleId="Akapitzlist">
+    <w:name w:val="List Paragraph"/>
+    <w:basedOn w:val="Normalny"/>
     <w:uiPriority w:val="34"/>
-    <w:name w:val="List Paragraph"/>
-    <w:basedOn w:val="Normal"/>
     <w:qFormat/>
     <w:rsid w:val="131F9F50"/>
     <w:pPr>
-      <w:spacing/>
       <w:ind w:left="720"/>
       <w:contextualSpacing/>
     </w:pPr>
@@ -1219,7 +759,7 @@
 </file>
 
 <file path=word/theme/theme1.xml><?xml version="1.0" encoding="utf-8"?>
-<a:theme xmlns:thm15="http://schemas.microsoft.com/office/thememl/2012/main" xmlns:a="http://schemas.openxmlformats.org/drawingml/2006/main" name="Office Theme">
+<a:theme xmlns:a="http://schemas.openxmlformats.org/drawingml/2006/main" name="Office Theme">
   <a:themeElements>
     <a:clrScheme name="Office">
       <a:dk1>
@@ -1480,6 +1020,17 @@
 </file>
 
 <file path=customXml/item1.xml><?xml version="1.0" encoding="utf-8"?>
+<p:properties xmlns:p="http://schemas.microsoft.com/office/2006/metadata/properties" xmlns:xsi="http://www.w3.org/2001/XMLSchema-instance" xmlns:pc="http://schemas.microsoft.com/office/infopath/2007/PartnerControls">
+  <documentManagement>
+    <lcf76f155ced4ddcb4097134ff3c332f xmlns="dda4d290-3ebe-45f5-bfad-dd05ee4b7eff">
+      <Terms xmlns="http://schemas.microsoft.com/office/infopath/2007/PartnerControls"/>
+    </lcf76f155ced4ddcb4097134ff3c332f>
+    <TaxCatchAll xmlns="08cd4eea-b67f-4e6d-a589-88c387734484" xsi:nil="true"/>
+  </documentManagement>
+</p:properties>
+</file>
+
+<file path=customXml/item2.xml><?xml version="1.0" encoding="utf-8"?>
 <ct:contentTypeSchema xmlns:ct="http://schemas.microsoft.com/office/2006/metadata/contentType" xmlns:ma="http://schemas.microsoft.com/office/2006/metadata/properties/metaAttributes" ct:_="" ma:_="" ma:contentTypeName="Document" ma:contentTypeID="0x010100A6D2E4A59A2CC0488ABEB621C1207B35" ma:contentTypeVersion="11" ma:contentTypeDescription="Create a new document." ma:contentTypeScope="" ma:versionID="88b13c50743314473b4f0d6f08cbbbb3">
   <xsd:schema xmlns:xsd="http://www.w3.org/2001/XMLSchema" xmlns:xs="http://www.w3.org/2001/XMLSchema" xmlns:p="http://schemas.microsoft.com/office/2006/metadata/properties" xmlns:ns2="dda4d290-3ebe-45f5-bfad-dd05ee4b7eff" xmlns:ns3="08cd4eea-b67f-4e6d-a589-88c387734484" targetNamespace="http://schemas.microsoft.com/office/2006/metadata/properties" ma:root="true" ma:fieldsID="494428e7beb2eb7413e5a31cd0ef56d2" ns2:_="" ns3:_="">
     <xsd:import namespace="dda4d290-3ebe-45f5-bfad-dd05ee4b7eff"/>
@@ -1674,7 +1225,7 @@
 </ct:contentTypeSchema>
 </file>
 
-<file path=customXml/item2.xml><?xml version="1.0" encoding="utf-8"?>
+<file path=customXml/item3.xml><?xml version="1.0" encoding="utf-8"?>
 <?mso-contentType ?>
 <FormTemplates xmlns="http://schemas.microsoft.com/sharepoint/v3/contenttype/forms">
   <Display>DocumentLibraryForm</Display>
@@ -1683,25 +1234,40 @@
 </FormTemplates>
 </file>
 
-<file path=customXml/item3.xml><?xml version="1.0" encoding="utf-8"?>
-<p:properties xmlns:p="http://schemas.microsoft.com/office/2006/metadata/properties" xmlns:xsi="http://www.w3.org/2001/XMLSchema-instance" xmlns:pc="http://schemas.microsoft.com/office/infopath/2007/PartnerControls">
-  <documentManagement>
-    <lcf76f155ced4ddcb4097134ff3c332f xmlns="dda4d290-3ebe-45f5-bfad-dd05ee4b7eff">
-      <Terms xmlns="http://schemas.microsoft.com/office/infopath/2007/PartnerControls"/>
-    </lcf76f155ced4ddcb4097134ff3c332f>
-    <TaxCatchAll xmlns="08cd4eea-b67f-4e6d-a589-88c387734484" xsi:nil="true"/>
-  </documentManagement>
-</p:properties>
-</file>
-
 <file path=customXml/itemProps1.xml><?xml version="1.0" encoding="utf-8"?>
-<ds:datastoreItem xmlns:ds="http://schemas.openxmlformats.org/officeDocument/2006/customXml" ds:itemID="{1B9288CD-232F-49E4-AF48-65FF0F6FD975}"/>
+<ds:datastoreItem xmlns:ds="http://schemas.openxmlformats.org/officeDocument/2006/customXml" ds:itemID="{9C716A55-8801-49FA-AFF1-9D6D9180BCC4}">
+  <ds:schemaRefs>
+    <ds:schemaRef ds:uri="http://schemas.microsoft.com/office/2006/metadata/properties"/>
+    <ds:schemaRef ds:uri="http://schemas.microsoft.com/office/infopath/2007/PartnerControls"/>
+    <ds:schemaRef ds:uri="dda4d290-3ebe-45f5-bfad-dd05ee4b7eff"/>
+    <ds:schemaRef ds:uri="08cd4eea-b67f-4e6d-a589-88c387734484"/>
+  </ds:schemaRefs>
+</ds:datastoreItem>
 </file>
 
 <file path=customXml/itemProps2.xml><?xml version="1.0" encoding="utf-8"?>
-<ds:datastoreItem xmlns:ds="http://schemas.openxmlformats.org/officeDocument/2006/customXml" ds:itemID="{EAFB53BB-5A8E-4C62-A19C-DCCDA7F46B36}"/>
+<ds:datastoreItem xmlns:ds="http://schemas.openxmlformats.org/officeDocument/2006/customXml" ds:itemID="{1B9288CD-232F-49E4-AF48-65FF0F6FD975}">
+  <ds:schemaRefs>
+    <ds:schemaRef ds:uri="http://schemas.microsoft.com/office/2006/metadata/contentType"/>
+    <ds:schemaRef ds:uri="http://schemas.microsoft.com/office/2006/metadata/properties/metaAttributes"/>
+    <ds:schemaRef ds:uri="http://www.w3.org/2001/XMLSchema"/>
+    <ds:schemaRef ds:uri="http://schemas.microsoft.com/office/2006/metadata/properties"/>
+    <ds:schemaRef ds:uri="dda4d290-3ebe-45f5-bfad-dd05ee4b7eff"/>
+    <ds:schemaRef ds:uri="08cd4eea-b67f-4e6d-a589-88c387734484"/>
+    <ds:schemaRef ds:uri="http://schemas.microsoft.com/office/2006/documentManagement/types"/>
+    <ds:schemaRef ds:uri="http://schemas.microsoft.com/office/infopath/2007/PartnerControls"/>
+    <ds:schemaRef ds:uri="http://schemas.openxmlformats.org/package/2006/metadata/core-properties"/>
+    <ds:schemaRef ds:uri="http://purl.org/dc/elements/1.1/"/>
+    <ds:schemaRef ds:uri="http://purl.org/dc/terms/"/>
+    <ds:schemaRef ds:uri="http://schemas.microsoft.com/internal/obd"/>
+  </ds:schemaRefs>
+</ds:datastoreItem>
 </file>
 
 <file path=customXml/itemProps3.xml><?xml version="1.0" encoding="utf-8"?>
-<ds:datastoreItem xmlns:ds="http://schemas.openxmlformats.org/officeDocument/2006/customXml" ds:itemID="{9C716A55-8801-49FA-AFF1-9D6D9180BCC4}"/>
+<ds:datastoreItem xmlns:ds="http://schemas.openxmlformats.org/officeDocument/2006/customXml" ds:itemID="{EAFB53BB-5A8E-4C62-A19C-DCCDA7F46B36}">
+  <ds:schemaRefs>
+    <ds:schemaRef ds:uri="http://schemas.microsoft.com/sharepoint/v3/contenttype/forms"/>
+  </ds:schemaRefs>
+</ds:datastoreItem>
 </file>
--- a/Zespół projektowy nr. 6.docx
+++ b/Zespół projektowy nr. 6.docx
@@ -171,10 +171,10 @@
         </w:rPr>
         <w:lastRenderedPageBreak/>
         <w:drawing>
-          <wp:inline distT="0" distB="0" distL="0" distR="0" wp14:anchorId="47D17F04" wp14:editId="7F6B4A41">
-            <wp:extent cx="5731510" cy="3008630"/>
-            <wp:effectExtent l="0" t="0" r="2540" b="1270"/>
-            <wp:docPr id="1859140940" name="Obraz 1" descr="Obraz zawierający tekst, zrzut ekranu, Czcionka, Prostokąt&#10;&#10;Opis wygenerowany automatycznie"/>
+          <wp:inline distT="0" distB="0" distL="0" distR="0" wp14:anchorId="5F08E515" wp14:editId="1908D80D">
+            <wp:extent cx="5731510" cy="3100070"/>
+            <wp:effectExtent l="0" t="0" r="2540" b="5080"/>
+            <wp:docPr id="1519703586" name="Obraz 1" descr="Obraz zawierający tekst, zrzut ekranu, Prostokąt, Czcionka&#10;&#10;Opis wygenerowany automatycznie"/>
             <wp:cNvGraphicFramePr>
               <a:graphicFrameLocks xmlns:a="http://schemas.openxmlformats.org/drawingml/2006/main" noChangeAspect="1"/>
             </wp:cNvGraphicFramePr>
@@ -182,7 +182,7 @@
               <a:graphicData uri="http://schemas.openxmlformats.org/drawingml/2006/picture">
                 <pic:pic xmlns:pic="http://schemas.openxmlformats.org/drawingml/2006/picture">
                   <pic:nvPicPr>
-                    <pic:cNvPr id="1859140940" name="Obraz 1" descr="Obraz zawierający tekst, zrzut ekranu, Czcionka, Prostokąt&#10;&#10;Opis wygenerowany automatycznie"/>
+                    <pic:cNvPr id="1519703586" name="Obraz 1" descr="Obraz zawierający tekst, zrzut ekranu, Prostokąt, Czcionka&#10;&#10;Opis wygenerowany automatycznie"/>
                     <pic:cNvPicPr/>
                   </pic:nvPicPr>
                   <pic:blipFill>
@@ -200,7 +200,7 @@
                   <pic:spPr>
                     <a:xfrm>
                       <a:off x="0" y="0"/>
-                      <a:ext cx="5731510" cy="3008630"/>
+                      <a:ext cx="5731510" cy="3100070"/>
                     </a:xfrm>
                     <a:prstGeom prst="rect">
                       <a:avLst/>
@@ -1020,17 +1020,6 @@
 </file>
 
 <file path=customXml/item1.xml><?xml version="1.0" encoding="utf-8"?>
-<p:properties xmlns:p="http://schemas.microsoft.com/office/2006/metadata/properties" xmlns:xsi="http://www.w3.org/2001/XMLSchema-instance" xmlns:pc="http://schemas.microsoft.com/office/infopath/2007/PartnerControls">
-  <documentManagement>
-    <lcf76f155ced4ddcb4097134ff3c332f xmlns="dda4d290-3ebe-45f5-bfad-dd05ee4b7eff">
-      <Terms xmlns="http://schemas.microsoft.com/office/infopath/2007/PartnerControls"/>
-    </lcf76f155ced4ddcb4097134ff3c332f>
-    <TaxCatchAll xmlns="08cd4eea-b67f-4e6d-a589-88c387734484" xsi:nil="true"/>
-  </documentManagement>
-</p:properties>
-</file>
-
-<file path=customXml/item2.xml><?xml version="1.0" encoding="utf-8"?>
 <ct:contentTypeSchema xmlns:ct="http://schemas.microsoft.com/office/2006/metadata/contentType" xmlns:ma="http://schemas.microsoft.com/office/2006/metadata/properties/metaAttributes" ct:_="" ma:_="" ma:contentTypeName="Document" ma:contentTypeID="0x010100A6D2E4A59A2CC0488ABEB621C1207B35" ma:contentTypeVersion="11" ma:contentTypeDescription="Create a new document." ma:contentTypeScope="" ma:versionID="88b13c50743314473b4f0d6f08cbbbb3">
   <xsd:schema xmlns:xsd="http://www.w3.org/2001/XMLSchema" xmlns:xs="http://www.w3.org/2001/XMLSchema" xmlns:p="http://schemas.microsoft.com/office/2006/metadata/properties" xmlns:ns2="dda4d290-3ebe-45f5-bfad-dd05ee4b7eff" xmlns:ns3="08cd4eea-b67f-4e6d-a589-88c387734484" targetNamespace="http://schemas.microsoft.com/office/2006/metadata/properties" ma:root="true" ma:fieldsID="494428e7beb2eb7413e5a31cd0ef56d2" ns2:_="" ns3:_="">
     <xsd:import namespace="dda4d290-3ebe-45f5-bfad-dd05ee4b7eff"/>
@@ -1225,6 +1214,17 @@
 </ct:contentTypeSchema>
 </file>
 
+<file path=customXml/item2.xml><?xml version="1.0" encoding="utf-8"?>
+<p:properties xmlns:p="http://schemas.microsoft.com/office/2006/metadata/properties" xmlns:xsi="http://www.w3.org/2001/XMLSchema-instance" xmlns:pc="http://schemas.microsoft.com/office/infopath/2007/PartnerControls">
+  <documentManagement>
+    <lcf76f155ced4ddcb4097134ff3c332f xmlns="dda4d290-3ebe-45f5-bfad-dd05ee4b7eff">
+      <Terms xmlns="http://schemas.microsoft.com/office/infopath/2007/PartnerControls"/>
+    </lcf76f155ced4ddcb4097134ff3c332f>
+    <TaxCatchAll xmlns="08cd4eea-b67f-4e6d-a589-88c387734484" xsi:nil="true"/>
+  </documentManagement>
+</p:properties>
+</file>
+
 <file path=customXml/item3.xml><?xml version="1.0" encoding="utf-8"?>
 <?mso-contentType ?>
 <FormTemplates xmlns="http://schemas.microsoft.com/sharepoint/v3/contenttype/forms">
@@ -1235,17 +1235,6 @@
 </file>
 
 <file path=customXml/itemProps1.xml><?xml version="1.0" encoding="utf-8"?>
-<ds:datastoreItem xmlns:ds="http://schemas.openxmlformats.org/officeDocument/2006/customXml" ds:itemID="{9C716A55-8801-49FA-AFF1-9D6D9180BCC4}">
-  <ds:schemaRefs>
-    <ds:schemaRef ds:uri="http://schemas.microsoft.com/office/2006/metadata/properties"/>
-    <ds:schemaRef ds:uri="http://schemas.microsoft.com/office/infopath/2007/PartnerControls"/>
-    <ds:schemaRef ds:uri="dda4d290-3ebe-45f5-bfad-dd05ee4b7eff"/>
-    <ds:schemaRef ds:uri="08cd4eea-b67f-4e6d-a589-88c387734484"/>
-  </ds:schemaRefs>
-</ds:datastoreItem>
-</file>
-
-<file path=customXml/itemProps2.xml><?xml version="1.0" encoding="utf-8"?>
 <ds:datastoreItem xmlns:ds="http://schemas.openxmlformats.org/officeDocument/2006/customXml" ds:itemID="{1B9288CD-232F-49E4-AF48-65FF0F6FD975}">
   <ds:schemaRefs>
     <ds:schemaRef ds:uri="http://schemas.microsoft.com/office/2006/metadata/contentType"/>
@@ -1264,6 +1253,17 @@
 </ds:datastoreItem>
 </file>
 
+<file path=customXml/itemProps2.xml><?xml version="1.0" encoding="utf-8"?>
+<ds:datastoreItem xmlns:ds="http://schemas.openxmlformats.org/officeDocument/2006/customXml" ds:itemID="{9C716A55-8801-49FA-AFF1-9D6D9180BCC4}">
+  <ds:schemaRefs>
+    <ds:schemaRef ds:uri="http://schemas.microsoft.com/office/2006/metadata/properties"/>
+    <ds:schemaRef ds:uri="http://schemas.microsoft.com/office/infopath/2007/PartnerControls"/>
+    <ds:schemaRef ds:uri="dda4d290-3ebe-45f5-bfad-dd05ee4b7eff"/>
+    <ds:schemaRef ds:uri="08cd4eea-b67f-4e6d-a589-88c387734484"/>
+  </ds:schemaRefs>
+</ds:datastoreItem>
+</file>
+
 <file path=customXml/itemProps3.xml><?xml version="1.0" encoding="utf-8"?>
 <ds:datastoreItem xmlns:ds="http://schemas.openxmlformats.org/officeDocument/2006/customXml" ds:itemID="{EAFB53BB-5A8E-4C62-A19C-DCCDA7F46B36}">
   <ds:schemaRefs>

--- a/Zespół projektowy nr. 6.docx
+++ b/Zespół projektowy nr. 6.docx
@@ -64,21 +64,7 @@
         <w:rPr>
           <w:rFonts w:ascii="Aptos" w:eastAsia="Aptos" w:hAnsi="Aptos" w:cs="Aptos"/>
         </w:rPr>
-        <w:t xml:space="preserve"> to wszechstronna aplikacja społecznościowa, która oferuje użytkownikom dynamiczną platformę do wyrażania siebie, komunikacji i budowania relacji. Główne funkcje Tandem obejmują możliwość tworzenia indywidualnych profili, gdzie użytkownicy mogą podawać swoje dane, wgrywać zdjęcia profilowe oraz opcjonalnie dodać opis o sobie. Każdy profil wyświetla liczbę obserwujących, liczbę </w:t>
-      </w:r>
-      <w:proofErr w:type="spellStart"/>
-      <w:r>
-        <w:rPr>
-          <w:rFonts w:ascii="Aptos" w:eastAsia="Aptos" w:hAnsi="Aptos" w:cs="Aptos"/>
-        </w:rPr>
-        <w:t>polubień</w:t>
-      </w:r>
-      <w:proofErr w:type="spellEnd"/>
-      <w:r>
-        <w:rPr>
-          <w:rFonts w:ascii="Aptos" w:eastAsia="Aptos" w:hAnsi="Aptos" w:cs="Aptos"/>
-        </w:rPr>
-        <w:t xml:space="preserve"> i liczbę opublikowanych postów, co pozwala użytkownikom lepiej zrozumieć swoje miejsce w społeczności.</w:t>
+        <w:t xml:space="preserve"> to wszechstronna aplikacja społecznościowa, która oferuje użytkownikom dynamiczną platformę do wyrażania siebie, komunikacji i budowania relacji. Główne funkcje Tandem obejmują możliwość tworzenia indywidualnych profili, gdzie użytkownicy mogą podawać swoje dane, wgrywać zdjęcia profilowe oraz opcjonalnie dodać opis o sobie. Każdy profil wyświetla liczbę obserwujących, liczbę polubień i liczbę opublikowanych postów, co pozwala użytkownikom lepiej zrozumieć swoje miejsce w społeczności.</w:t>
       </w:r>
     </w:p>
     <w:p>
@@ -171,10 +157,10 @@
         </w:rPr>
         <w:lastRenderedPageBreak/>
         <w:drawing>
-          <wp:inline distT="0" distB="0" distL="0" distR="0" wp14:anchorId="47D17F04" wp14:editId="7F6B4A41">
-            <wp:extent cx="5731510" cy="3008630"/>
-            <wp:effectExtent l="0" t="0" r="2540" b="1270"/>
-            <wp:docPr id="1859140940" name="Obraz 1" descr="Obraz zawierający tekst, zrzut ekranu, Czcionka, Prostokąt&#10;&#10;Opis wygenerowany automatycznie"/>
+          <wp:inline distT="0" distB="0" distL="0" distR="0" wp14:anchorId="3E51DB79" wp14:editId="79A2EB87">
+            <wp:extent cx="5731510" cy="3100070"/>
+            <wp:effectExtent l="0" t="0" r="2540" b="5080"/>
+            <wp:docPr id="882226733" name="Obraz 1" descr="Obraz zawierający tekst, zrzut ekranu, Prostokąt, Czcionka&#10;&#10;Opis wygenerowany automatycznie"/>
             <wp:cNvGraphicFramePr>
               <a:graphicFrameLocks xmlns:a="http://schemas.openxmlformats.org/drawingml/2006/main" noChangeAspect="1"/>
             </wp:cNvGraphicFramePr>
@@ -182,7 +168,7 @@
               <a:graphicData uri="http://schemas.openxmlformats.org/drawingml/2006/picture">
                 <pic:pic xmlns:pic="http://schemas.openxmlformats.org/drawingml/2006/picture">
                   <pic:nvPicPr>
-                    <pic:cNvPr id="1859140940" name="Obraz 1" descr="Obraz zawierający tekst, zrzut ekranu, Czcionka, Prostokąt&#10;&#10;Opis wygenerowany automatycznie"/>
+                    <pic:cNvPr id="882226733" name="Obraz 1" descr="Obraz zawierający tekst, zrzut ekranu, Prostokąt, Czcionka&#10;&#10;Opis wygenerowany automatycznie"/>
                     <pic:cNvPicPr/>
                   </pic:nvPicPr>
                   <pic:blipFill>
@@ -200,7 +186,7 @@
                   <pic:spPr>
                     <a:xfrm>
                       <a:off x="0" y="0"/>
-                      <a:ext cx="5731510" cy="3008630"/>
+                      <a:ext cx="5731510" cy="3100070"/>
                     </a:xfrm>
                     <a:prstGeom prst="rect">
                       <a:avLst/>
@@ -1020,17 +1006,6 @@
 </file>
 
 <file path=customXml/item1.xml><?xml version="1.0" encoding="utf-8"?>
-<p:properties xmlns:p="http://schemas.microsoft.com/office/2006/metadata/properties" xmlns:xsi="http://www.w3.org/2001/XMLSchema-instance" xmlns:pc="http://schemas.microsoft.com/office/infopath/2007/PartnerControls">
-  <documentManagement>
-    <lcf76f155ced4ddcb4097134ff3c332f xmlns="dda4d290-3ebe-45f5-bfad-dd05ee4b7eff">
-      <Terms xmlns="http://schemas.microsoft.com/office/infopath/2007/PartnerControls"/>
-    </lcf76f155ced4ddcb4097134ff3c332f>
-    <TaxCatchAll xmlns="08cd4eea-b67f-4e6d-a589-88c387734484" xsi:nil="true"/>
-  </documentManagement>
-</p:properties>
-</file>
-
-<file path=customXml/item2.xml><?xml version="1.0" encoding="utf-8"?>
 <ct:contentTypeSchema xmlns:ct="http://schemas.microsoft.com/office/2006/metadata/contentType" xmlns:ma="http://schemas.microsoft.com/office/2006/metadata/properties/metaAttributes" ct:_="" ma:_="" ma:contentTypeName="Document" ma:contentTypeID="0x010100A6D2E4A59A2CC0488ABEB621C1207B35" ma:contentTypeVersion="11" ma:contentTypeDescription="Create a new document." ma:contentTypeScope="" ma:versionID="88b13c50743314473b4f0d6f08cbbbb3">
   <xsd:schema xmlns:xsd="http://www.w3.org/2001/XMLSchema" xmlns:xs="http://www.w3.org/2001/XMLSchema" xmlns:p="http://schemas.microsoft.com/office/2006/metadata/properties" xmlns:ns2="dda4d290-3ebe-45f5-bfad-dd05ee4b7eff" xmlns:ns3="08cd4eea-b67f-4e6d-a589-88c387734484" targetNamespace="http://schemas.microsoft.com/office/2006/metadata/properties" ma:root="true" ma:fieldsID="494428e7beb2eb7413e5a31cd0ef56d2" ns2:_="" ns3:_="">
     <xsd:import namespace="dda4d290-3ebe-45f5-bfad-dd05ee4b7eff"/>
@@ -1225,6 +1200,17 @@
 </ct:contentTypeSchema>
 </file>
 
+<file path=customXml/item2.xml><?xml version="1.0" encoding="utf-8"?>
+<p:properties xmlns:p="http://schemas.microsoft.com/office/2006/metadata/properties" xmlns:xsi="http://www.w3.org/2001/XMLSchema-instance" xmlns:pc="http://schemas.microsoft.com/office/infopath/2007/PartnerControls">
+  <documentManagement>
+    <lcf76f155ced4ddcb4097134ff3c332f xmlns="dda4d290-3ebe-45f5-bfad-dd05ee4b7eff">
+      <Terms xmlns="http://schemas.microsoft.com/office/infopath/2007/PartnerControls"/>
+    </lcf76f155ced4ddcb4097134ff3c332f>
+    <TaxCatchAll xmlns="08cd4eea-b67f-4e6d-a589-88c387734484" xsi:nil="true"/>
+  </documentManagement>
+</p:properties>
+</file>
+
 <file path=customXml/item3.xml><?xml version="1.0" encoding="utf-8"?>
 <?mso-contentType ?>
 <FormTemplates xmlns="http://schemas.microsoft.com/sharepoint/v3/contenttype/forms">
@@ -1235,17 +1221,6 @@
 </file>
 
 <file path=customXml/itemProps1.xml><?xml version="1.0" encoding="utf-8"?>
-<ds:datastoreItem xmlns:ds="http://schemas.openxmlformats.org/officeDocument/2006/customXml" ds:itemID="{9C716A55-8801-49FA-AFF1-9D6D9180BCC4}">
-  <ds:schemaRefs>
-    <ds:schemaRef ds:uri="http://schemas.microsoft.com/office/2006/metadata/properties"/>
-    <ds:schemaRef ds:uri="http://schemas.microsoft.com/office/infopath/2007/PartnerControls"/>
-    <ds:schemaRef ds:uri="dda4d290-3ebe-45f5-bfad-dd05ee4b7eff"/>
-    <ds:schemaRef ds:uri="08cd4eea-b67f-4e6d-a589-88c387734484"/>
-  </ds:schemaRefs>
-</ds:datastoreItem>
-</file>
-
-<file path=customXml/itemProps2.xml><?xml version="1.0" encoding="utf-8"?>
 <ds:datastoreItem xmlns:ds="http://schemas.openxmlformats.org/officeDocument/2006/customXml" ds:itemID="{1B9288CD-232F-49E4-AF48-65FF0F6FD975}">
   <ds:schemaRefs>
     <ds:schemaRef ds:uri="http://schemas.microsoft.com/office/2006/metadata/contentType"/>
@@ -1264,6 +1239,17 @@
 </ds:datastoreItem>
 </file>
 
+<file path=customXml/itemProps2.xml><?xml version="1.0" encoding="utf-8"?>
+<ds:datastoreItem xmlns:ds="http://schemas.openxmlformats.org/officeDocument/2006/customXml" ds:itemID="{9C716A55-8801-49FA-AFF1-9D6D9180BCC4}">
+  <ds:schemaRefs>
+    <ds:schemaRef ds:uri="http://schemas.microsoft.com/office/2006/metadata/properties"/>
+    <ds:schemaRef ds:uri="http://schemas.microsoft.com/office/infopath/2007/PartnerControls"/>
+    <ds:schemaRef ds:uri="dda4d290-3ebe-45f5-bfad-dd05ee4b7eff"/>
+    <ds:schemaRef ds:uri="08cd4eea-b67f-4e6d-a589-88c387734484"/>
+  </ds:schemaRefs>
+</ds:datastoreItem>
+</file>
+
 <file path=customXml/itemProps3.xml><?xml version="1.0" encoding="utf-8"?>
 <ds:datastoreItem xmlns:ds="http://schemas.openxmlformats.org/officeDocument/2006/customXml" ds:itemID="{EAFB53BB-5A8E-4C62-A19C-DCCDA7F46B36}">
   <ds:schemaRefs>

--- a/Zespół projektowy nr. 6.docx
+++ b/Zespół projektowy nr. 6.docx
@@ -64,7 +64,21 @@
         <w:rPr>
           <w:rFonts w:ascii="Aptos" w:eastAsia="Aptos" w:hAnsi="Aptos" w:cs="Aptos"/>
         </w:rPr>
-        <w:t xml:space="preserve"> to wszechstronna aplikacja społecznościowa, która oferuje użytkownikom dynamiczną platformę do wyrażania siebie, komunikacji i budowania relacji. Główne funkcje Tandem obejmują możliwość tworzenia indywidualnych profili, gdzie użytkownicy mogą podawać swoje dane, wgrywać zdjęcia profilowe oraz opcjonalnie dodać opis o sobie. Każdy profil wyświetla liczbę obserwujących, liczbę polubień i liczbę opublikowanych postów, co pozwala użytkownikom lepiej zrozumieć swoje miejsce w społeczności.</w:t>
+        <w:t xml:space="preserve"> to wszechstronna aplikacja społecznościowa, która oferuje użytkownikom dynamiczną platformę do wyrażania siebie, komunikacji i budowania relacji. Główne funkcje Tandem obejmują możliwość tworzenia indywidualnych profili, gdzie użytkownicy mogą podawać swoje dane, wgrywać zdjęcia profilowe oraz opcjonalnie dodać opis o sobie. Każdy profil wyświetla liczbę obserwujących, liczbę </w:t>
+      </w:r>
+      <w:proofErr w:type="spellStart"/>
+      <w:r>
+        <w:rPr>
+          <w:rFonts w:ascii="Aptos" w:eastAsia="Aptos" w:hAnsi="Aptos" w:cs="Aptos"/>
+        </w:rPr>
+        <w:t>polubień</w:t>
+      </w:r>
+      <w:proofErr w:type="spellEnd"/>
+      <w:r>
+        <w:rPr>
+          <w:rFonts w:ascii="Aptos" w:eastAsia="Aptos" w:hAnsi="Aptos" w:cs="Aptos"/>
+        </w:rPr>
+        <w:t xml:space="preserve"> i liczbę opublikowanych postów, co pozwala użytkownikom lepiej zrozumieć swoje miejsce w społeczności.</w:t>
       </w:r>
     </w:p>
     <w:p>
@@ -103,6 +117,7 @@
     <w:p>
       <w:pPr>
         <w:spacing w:before="240" w:after="159" w:line="276" w:lineRule="auto"/>
+        <w:jc w:val="center"/>
         <w:rPr>
           <w:rFonts w:ascii="Aptos" w:eastAsia="Aptos" w:hAnsi="Aptos" w:cs="Aptos"/>
           <w:b/>
@@ -121,46 +136,20 @@
         </w:rPr>
         <w:t xml:space="preserve">Schemat ERD: </w:t>
       </w:r>
-    </w:p>
-    <w:p>
-      <w:pPr>
-        <w:tabs>
-          <w:tab w:val="left" w:pos="1020"/>
-        </w:tabs>
+      <w:r>
         <w:rPr>
           <w:rFonts w:ascii="Aptos" w:eastAsia="Aptos" w:hAnsi="Aptos" w:cs="Aptos"/>
           <w:b/>
           <w:bCs/>
+          <w:noProof/>
           <w:sz w:val="36"/>
           <w:szCs w:val="36"/>
         </w:rPr>
-      </w:pPr>
-      <w:r>
-        <w:rPr>
-          <w:rFonts w:ascii="Aptos" w:eastAsia="Aptos" w:hAnsi="Aptos" w:cs="Aptos"/>
-          <w:b/>
-          <w:bCs/>
-          <w:sz w:val="36"/>
-          <w:szCs w:val="36"/>
-        </w:rPr>
-        <w:tab/>
-      </w:r>
-    </w:p>
-    <w:p/>
-    <w:p>
-      <w:pPr>
-        <w:spacing w:before="240" w:after="159" w:line="276" w:lineRule="auto"/>
-      </w:pPr>
-      <w:r>
-        <w:rPr>
-          <w:noProof/>
-        </w:rPr>
-        <w:lastRenderedPageBreak/>
         <w:drawing>
-          <wp:inline distT="0" distB="0" distL="0" distR="0" wp14:anchorId="3E51DB79" wp14:editId="79A2EB87">
-            <wp:extent cx="5731510" cy="3100070"/>
-            <wp:effectExtent l="0" t="0" r="2540" b="5080"/>
-            <wp:docPr id="882226733" name="Obraz 1" descr="Obraz zawierający tekst, zrzut ekranu, Prostokąt, Czcionka&#10;&#10;Opis wygenerowany automatycznie"/>
+          <wp:inline distT="0" distB="0" distL="0" distR="0" wp14:anchorId="526F2EFF" wp14:editId="7416CAA6">
+            <wp:extent cx="4978247" cy="2543175"/>
+            <wp:effectExtent l="0" t="0" r="0" b="0"/>
+            <wp:docPr id="1524647656" name="Obraz 1" descr="Obraz zawierający tekst, zrzut ekranu, Czcionka, Prostokąt&#10;&#10;Opis wygenerowany automatycznie"/>
             <wp:cNvGraphicFramePr>
               <a:graphicFrameLocks xmlns:a="http://schemas.openxmlformats.org/drawingml/2006/main" noChangeAspect="1"/>
             </wp:cNvGraphicFramePr>
@@ -168,7 +157,7 @@
               <a:graphicData uri="http://schemas.openxmlformats.org/drawingml/2006/picture">
                 <pic:pic xmlns:pic="http://schemas.openxmlformats.org/drawingml/2006/picture">
                   <pic:nvPicPr>
-                    <pic:cNvPr id="882226733" name="Obraz 1" descr="Obraz zawierający tekst, zrzut ekranu, Prostokąt, Czcionka&#10;&#10;Opis wygenerowany automatycznie"/>
+                    <pic:cNvPr id="1524647656" name="Obraz 1" descr="Obraz zawierający tekst, zrzut ekranu, Czcionka, Prostokąt&#10;&#10;Opis wygenerowany automatycznie"/>
                     <pic:cNvPicPr/>
                   </pic:nvPicPr>
                   <pic:blipFill>
@@ -186,7 +175,7 @@
                   <pic:spPr>
                     <a:xfrm>
                       <a:off x="0" y="0"/>
-                      <a:ext cx="5731510" cy="3100070"/>
+                      <a:ext cx="4982059" cy="2545123"/>
                     </a:xfrm>
                     <a:prstGeom prst="rect">
                       <a:avLst/>
@@ -197,6 +186,31 @@
             </a:graphic>
           </wp:inline>
         </w:drawing>
+      </w:r>
+    </w:p>
+    <w:p>
+      <w:pPr>
+        <w:tabs>
+          <w:tab w:val="left" w:pos="1020"/>
+        </w:tabs>
+        <w:rPr>
+          <w:rFonts w:ascii="Aptos" w:eastAsia="Aptos" w:hAnsi="Aptos" w:cs="Aptos"/>
+          <w:b/>
+          <w:bCs/>
+          <w:sz w:val="36"/>
+          <w:szCs w:val="36"/>
+        </w:rPr>
+      </w:pPr>
+      <w:r>
+        <w:rPr>
+          <w:rFonts w:ascii="Aptos" w:eastAsia="Aptos" w:hAnsi="Aptos" w:cs="Aptos"/>
+          <w:b/>
+          <w:bCs/>
+          <w:sz w:val="36"/>
+          <w:szCs w:val="36"/>
+        </w:rPr>
+        <w:lastRenderedPageBreak/>
+        <w:tab/>
       </w:r>
     </w:p>
     <w:p/>
@@ -1006,6 +1020,17 @@
 </file>
 
 <file path=customXml/item1.xml><?xml version="1.0" encoding="utf-8"?>
+<p:properties xmlns:p="http://schemas.microsoft.com/office/2006/metadata/properties" xmlns:xsi="http://www.w3.org/2001/XMLSchema-instance" xmlns:pc="http://schemas.microsoft.com/office/infopath/2007/PartnerControls">
+  <documentManagement>
+    <lcf76f155ced4ddcb4097134ff3c332f xmlns="dda4d290-3ebe-45f5-bfad-dd05ee4b7eff">
+      <Terms xmlns="http://schemas.microsoft.com/office/infopath/2007/PartnerControls"/>
+    </lcf76f155ced4ddcb4097134ff3c332f>
+    <TaxCatchAll xmlns="08cd4eea-b67f-4e6d-a589-88c387734484" xsi:nil="true"/>
+  </documentManagement>
+</p:properties>
+</file>
+
+<file path=customXml/item2.xml><?xml version="1.0" encoding="utf-8"?>
 <ct:contentTypeSchema xmlns:ct="http://schemas.microsoft.com/office/2006/metadata/contentType" xmlns:ma="http://schemas.microsoft.com/office/2006/metadata/properties/metaAttributes" ct:_="" ma:_="" ma:contentTypeName="Document" ma:contentTypeID="0x010100A6D2E4A59A2CC0488ABEB621C1207B35" ma:contentTypeVersion="11" ma:contentTypeDescription="Create a new document." ma:contentTypeScope="" ma:versionID="88b13c50743314473b4f0d6f08cbbbb3">
   <xsd:schema xmlns:xsd="http://www.w3.org/2001/XMLSchema" xmlns:xs="http://www.w3.org/2001/XMLSchema" xmlns:p="http://schemas.microsoft.com/office/2006/metadata/properties" xmlns:ns2="dda4d290-3ebe-45f5-bfad-dd05ee4b7eff" xmlns:ns3="08cd4eea-b67f-4e6d-a589-88c387734484" targetNamespace="http://schemas.microsoft.com/office/2006/metadata/properties" ma:root="true" ma:fieldsID="494428e7beb2eb7413e5a31cd0ef56d2" ns2:_="" ns3:_="">
     <xsd:import namespace="dda4d290-3ebe-45f5-bfad-dd05ee4b7eff"/>
@@ -1200,17 +1225,6 @@
 </ct:contentTypeSchema>
 </file>
 
-<file path=customXml/item2.xml><?xml version="1.0" encoding="utf-8"?>
-<p:properties xmlns:p="http://schemas.microsoft.com/office/2006/metadata/properties" xmlns:xsi="http://www.w3.org/2001/XMLSchema-instance" xmlns:pc="http://schemas.microsoft.com/office/infopath/2007/PartnerControls">
-  <documentManagement>
-    <lcf76f155ced4ddcb4097134ff3c332f xmlns="dda4d290-3ebe-45f5-bfad-dd05ee4b7eff">
-      <Terms xmlns="http://schemas.microsoft.com/office/infopath/2007/PartnerControls"/>
-    </lcf76f155ced4ddcb4097134ff3c332f>
-    <TaxCatchAll xmlns="08cd4eea-b67f-4e6d-a589-88c387734484" xsi:nil="true"/>
-  </documentManagement>
-</p:properties>
-</file>
-
 <file path=customXml/item3.xml><?xml version="1.0" encoding="utf-8"?>
 <?mso-contentType ?>
 <FormTemplates xmlns="http://schemas.microsoft.com/sharepoint/v3/contenttype/forms">
@@ -1221,6 +1235,17 @@
 </file>
 
 <file path=customXml/itemProps1.xml><?xml version="1.0" encoding="utf-8"?>
+<ds:datastoreItem xmlns:ds="http://schemas.openxmlformats.org/officeDocument/2006/customXml" ds:itemID="{9C716A55-8801-49FA-AFF1-9D6D9180BCC4}">
+  <ds:schemaRefs>
+    <ds:schemaRef ds:uri="http://schemas.microsoft.com/office/2006/metadata/properties"/>
+    <ds:schemaRef ds:uri="http://schemas.microsoft.com/office/infopath/2007/PartnerControls"/>
+    <ds:schemaRef ds:uri="dda4d290-3ebe-45f5-bfad-dd05ee4b7eff"/>
+    <ds:schemaRef ds:uri="08cd4eea-b67f-4e6d-a589-88c387734484"/>
+  </ds:schemaRefs>
+</ds:datastoreItem>
+</file>
+
+<file path=customXml/itemProps2.xml><?xml version="1.0" encoding="utf-8"?>
 <ds:datastoreItem xmlns:ds="http://schemas.openxmlformats.org/officeDocument/2006/customXml" ds:itemID="{1B9288CD-232F-49E4-AF48-65FF0F6FD975}">
   <ds:schemaRefs>
     <ds:schemaRef ds:uri="http://schemas.microsoft.com/office/2006/metadata/contentType"/>
@@ -1239,17 +1264,6 @@
 </ds:datastoreItem>
 </file>
 
-<file path=customXml/itemProps2.xml><?xml version="1.0" encoding="utf-8"?>
-<ds:datastoreItem xmlns:ds="http://schemas.openxmlformats.org/officeDocument/2006/customXml" ds:itemID="{9C716A55-8801-49FA-AFF1-9D6D9180BCC4}">
-  <ds:schemaRefs>
-    <ds:schemaRef ds:uri="http://schemas.microsoft.com/office/2006/metadata/properties"/>
-    <ds:schemaRef ds:uri="http://schemas.microsoft.com/office/infopath/2007/PartnerControls"/>
-    <ds:schemaRef ds:uri="dda4d290-3ebe-45f5-bfad-dd05ee4b7eff"/>
-    <ds:schemaRef ds:uri="08cd4eea-b67f-4e6d-a589-88c387734484"/>
-  </ds:schemaRefs>
-</ds:datastoreItem>
-</file>
-
 <file path=customXml/itemProps3.xml><?xml version="1.0" encoding="utf-8"?>
 <ds:datastoreItem xmlns:ds="http://schemas.openxmlformats.org/officeDocument/2006/customXml" ds:itemID="{EAFB53BB-5A8E-4C62-A19C-DCCDA7F46B36}">
   <ds:schemaRefs>

--- a/Zespół projektowy nr. 6.docx
+++ b/Zespół projektowy nr. 6.docx
@@ -64,21 +64,7 @@
         <w:rPr>
           <w:rFonts w:ascii="Aptos" w:eastAsia="Aptos" w:hAnsi="Aptos" w:cs="Aptos"/>
         </w:rPr>
-        <w:t xml:space="preserve"> to wszechstronna aplikacja społecznościowa, która oferuje użytkownikom dynamiczną platformę do wyrażania siebie, komunikacji i budowania relacji. Główne funkcje Tandem obejmują możliwość tworzenia indywidualnych profili, gdzie użytkownicy mogą podawać swoje dane, wgrywać zdjęcia profilowe oraz opcjonalnie dodać opis o sobie. Każdy profil wyświetla liczbę obserwujących, liczbę </w:t>
-      </w:r>
-      <w:proofErr w:type="spellStart"/>
-      <w:r>
-        <w:rPr>
-          <w:rFonts w:ascii="Aptos" w:eastAsia="Aptos" w:hAnsi="Aptos" w:cs="Aptos"/>
-        </w:rPr>
-        <w:t>polubień</w:t>
-      </w:r>
-      <w:proofErr w:type="spellEnd"/>
-      <w:r>
-        <w:rPr>
-          <w:rFonts w:ascii="Aptos" w:eastAsia="Aptos" w:hAnsi="Aptos" w:cs="Aptos"/>
-        </w:rPr>
-        <w:t xml:space="preserve"> i liczbę opublikowanych postów, co pozwala użytkownikom lepiej zrozumieć swoje miejsce w społeczności.</w:t>
+        <w:t xml:space="preserve"> to wszechstronna aplikacja społecznościowa, która oferuje użytkownikom dynamiczną platformę do wyrażania siebie, komunikacji i budowania relacji. Główne funkcje Tandem obejmują możliwość tworzenia indywidualnych profili, gdzie użytkownicy mogą podawać swoje dane, wgrywać zdjęcia profilowe oraz opcjonalnie dodać opis o sobie. Każdy profil wyświetla liczbę obserwujących, liczbę polubień i liczbę opublikowanych postów, co pozwala użytkownikom lepiej zrozumieć swoje miejsce w społeczności.</w:t>
       </w:r>
     </w:p>
     <w:p>
@@ -103,16 +89,6 @@
         </w:rPr>
         <w:t>Oprócz tego, Tandem daje możliwość przynależności do grup, które dzielą się na publiczne i prywatne. Grupy publiczne są otwarte dla wszystkich użytkowników i pozwalają na swobodną wymianę poglądów i dyskusję na określone tematy, natomiast grupy prywatne wymagają KODU dla wstępu.</w:t>
       </w:r>
-    </w:p>
-    <w:p>
-      <w:pPr>
-        <w:spacing w:before="240" w:after="159" w:line="276" w:lineRule="auto"/>
-      </w:pPr>
-    </w:p>
-    <w:p>
-      <w:pPr>
-        <w:spacing w:before="240" w:after="159" w:line="276" w:lineRule="auto"/>
-      </w:pPr>
     </w:p>
     <w:p>
       <w:pPr>
@@ -209,7 +185,6 @@
           <w:sz w:val="36"/>
           <w:szCs w:val="36"/>
         </w:rPr>
-        <w:lastRenderedPageBreak/>
         <w:tab/>
       </w:r>
     </w:p>
